--- a/Unidades didacticas/UD05 - Procesador de textos/AOF - UD05 - Actividades evaluables 01 [Castellano].docx
+++ b/Unidades didacticas/UD05 - Procesador de textos/AOF - UD05 - Actividades evaluables 01 [Castellano].docx
@@ -461,12 +461,12 @@
             <wp:extent cx="922564" cy="322898"/>
             <wp:effectExtent b="0" l="0" r="0" t="0"/>
             <wp:wrapSquare wrapText="bothSides" distB="57150" distT="57150" distL="57150" distR="57150"/>
-            <wp:docPr id="2" name="image1.png"/>
+            <wp:docPr id="2" name="image4.png"/>
             <a:graphic>
               <a:graphicData uri="http://schemas.openxmlformats.org/drawingml/2006/picture">
                 <pic:pic>
                   <pic:nvPicPr>
-                    <pic:cNvPr id="0" name="image1.png"/>
+                    <pic:cNvPr id="0" name="image4.png"/>
                     <pic:cNvPicPr preferRelativeResize="0"/>
                   </pic:nvPicPr>
                   <pic:blipFill>
@@ -878,7 +878,7 @@
               <w:vertAlign w:val="baseline"/>
               <w:rtl w:val="0"/>
             </w:rPr>
-            <w:t xml:space="preserve">2</w:t>
+            <w:t xml:space="preserve">3</w:t>
           </w:r>
           <w:r>
             <w:fldChar w:fldCharType="end"/>
@@ -982,36 +982,22 @@
             <w:tabs>
               <w:tab w:val="right" w:pos="9637.795275590554"/>
             </w:tabs>
-            <w:spacing w:after="80" w:before="200" w:line="240" w:lineRule="auto"/>
+            <w:spacing w:before="200" w:line="240" w:lineRule="auto"/>
             <w:ind w:left="0" w:firstLine="0"/>
             <w:rPr>
               <w:rFonts w:ascii="Verdana" w:cs="Verdana" w:eastAsia="Verdana" w:hAnsi="Verdana"/>
               <w:b w:val="1"/>
-              <w:i w:val="0"/>
-              <w:smallCaps w:val="0"/>
-              <w:strike w:val="0"/>
-              <w:color w:val="000000"/>
               <w:sz w:val="16"/>
               <w:szCs w:val="16"/>
-              <w:u w:val="none"/>
-              <w:shd w:fill="auto" w:val="clear"/>
-              <w:vertAlign w:val="baseline"/>
             </w:rPr>
           </w:pPr>
-          <w:hyperlink w:anchor="_mddm13ai61n6">
+          <w:hyperlink w:anchor="_a2aug6xu8ilu">
             <w:r>
               <w:rPr>
                 <w:rFonts w:ascii="Verdana" w:cs="Verdana" w:eastAsia="Verdana" w:hAnsi="Verdana"/>
                 <w:b w:val="1"/>
-                <w:i w:val="0"/>
-                <w:smallCaps w:val="0"/>
-                <w:strike w:val="0"/>
-                <w:color w:val="000000"/>
                 <w:sz w:val="16"/>
                 <w:szCs w:val="16"/>
-                <w:u w:val="none"/>
-                <w:shd w:fill="auto" w:val="clear"/>
-                <w:vertAlign w:val="baseline"/>
                 <w:rtl w:val="0"/>
               </w:rPr>
               <w:t xml:space="preserve">Actividad 01</w:t>
@@ -1021,40 +1007,146 @@
             <w:rPr>
               <w:rFonts w:ascii="Verdana" w:cs="Verdana" w:eastAsia="Verdana" w:hAnsi="Verdana"/>
               <w:b w:val="1"/>
-              <w:i w:val="0"/>
-              <w:smallCaps w:val="0"/>
-              <w:strike w:val="0"/>
-              <w:color w:val="000000"/>
               <w:sz w:val="16"/>
               <w:szCs w:val="16"/>
-              <w:u w:val="none"/>
-              <w:shd w:fill="auto" w:val="clear"/>
-              <w:vertAlign w:val="baseline"/>
               <w:rtl w:val="0"/>
             </w:rPr>
             <w:tab/>
           </w:r>
           <w:r>
             <w:fldChar w:fldCharType="begin"/>
-            <w:instrText xml:space="preserve"> PAGEREF _mddm13ai61n6 \h </w:instrText>
+            <w:instrText xml:space="preserve"> PAGEREF _a2aug6xu8ilu \h </w:instrText>
             <w:fldChar w:fldCharType="separate"/>
           </w:r>
           <w:r>
             <w:rPr>
               <w:rFonts w:ascii="Verdana" w:cs="Verdana" w:eastAsia="Verdana" w:hAnsi="Verdana"/>
               <w:b w:val="1"/>
-              <w:i w:val="0"/>
-              <w:smallCaps w:val="0"/>
-              <w:strike w:val="0"/>
-              <w:color w:val="000000"/>
               <w:sz w:val="16"/>
               <w:szCs w:val="16"/>
-              <w:u w:val="none"/>
-              <w:shd w:fill="auto" w:val="clear"/>
-              <w:vertAlign w:val="baseline"/>
               <w:rtl w:val="0"/>
             </w:rPr>
             <w:t xml:space="preserve">3</w:t>
+          </w:r>
+          <w:r>
+            <w:fldChar w:fldCharType="end"/>
+          </w:r>
+          <w:r>
+            <w:rPr>
+              <w:rtl w:val="0"/>
+            </w:rPr>
+          </w:r>
+        </w:p>
+        <w:p>
+          <w:pPr>
+            <w:tabs>
+              <w:tab w:val="right" w:pos="9637.795275590554"/>
+            </w:tabs>
+            <w:spacing w:before="200" w:line="240" w:lineRule="auto"/>
+            <w:ind w:left="0" w:firstLine="0"/>
+            <w:rPr>
+              <w:rFonts w:ascii="Verdana" w:cs="Verdana" w:eastAsia="Verdana" w:hAnsi="Verdana"/>
+              <w:b w:val="1"/>
+              <w:sz w:val="16"/>
+              <w:szCs w:val="16"/>
+            </w:rPr>
+          </w:pPr>
+          <w:hyperlink w:anchor="_sl57z74g0a6s">
+            <w:r>
+              <w:rPr>
+                <w:rFonts w:ascii="Verdana" w:cs="Verdana" w:eastAsia="Verdana" w:hAnsi="Verdana"/>
+                <w:b w:val="1"/>
+                <w:sz w:val="16"/>
+                <w:szCs w:val="16"/>
+                <w:rtl w:val="0"/>
+              </w:rPr>
+              <w:t xml:space="preserve">Actividad 02  (English)</w:t>
+            </w:r>
+          </w:hyperlink>
+          <w:r>
+            <w:rPr>
+              <w:rFonts w:ascii="Verdana" w:cs="Verdana" w:eastAsia="Verdana" w:hAnsi="Verdana"/>
+              <w:b w:val="1"/>
+              <w:sz w:val="16"/>
+              <w:szCs w:val="16"/>
+              <w:rtl w:val="0"/>
+            </w:rPr>
+            <w:tab/>
+          </w:r>
+          <w:r>
+            <w:fldChar w:fldCharType="begin"/>
+            <w:instrText xml:space="preserve"> PAGEREF _sl57z74g0a6s \h </w:instrText>
+            <w:fldChar w:fldCharType="separate"/>
+          </w:r>
+          <w:r>
+            <w:rPr>
+              <w:rFonts w:ascii="Verdana" w:cs="Verdana" w:eastAsia="Verdana" w:hAnsi="Verdana"/>
+              <w:b w:val="1"/>
+              <w:sz w:val="16"/>
+              <w:szCs w:val="16"/>
+              <w:rtl w:val="0"/>
+            </w:rPr>
+            <w:t xml:space="preserve">4</w:t>
+          </w:r>
+          <w:r>
+            <w:fldChar w:fldCharType="end"/>
+          </w:r>
+          <w:r>
+            <w:rPr>
+              <w:rtl w:val="0"/>
+            </w:rPr>
+          </w:r>
+        </w:p>
+        <w:p>
+          <w:pPr>
+            <w:tabs>
+              <w:tab w:val="right" w:pos="9637.795275590554"/>
+            </w:tabs>
+            <w:spacing w:after="80" w:before="200" w:line="240" w:lineRule="auto"/>
+            <w:ind w:left="0" w:firstLine="0"/>
+            <w:rPr>
+              <w:rFonts w:ascii="Verdana" w:cs="Verdana" w:eastAsia="Verdana" w:hAnsi="Verdana"/>
+              <w:b w:val="1"/>
+              <w:sz w:val="16"/>
+              <w:szCs w:val="16"/>
+            </w:rPr>
+          </w:pPr>
+          <w:hyperlink w:anchor="_sfnwzgj74ia7">
+            <w:r>
+              <w:rPr>
+                <w:rFonts w:ascii="Verdana" w:cs="Verdana" w:eastAsia="Verdana" w:hAnsi="Verdana"/>
+                <w:b w:val="1"/>
+                <w:sz w:val="16"/>
+                <w:szCs w:val="16"/>
+                <w:rtl w:val="0"/>
+              </w:rPr>
+              <w:t xml:space="preserve">Actividad 03</w:t>
+            </w:r>
+          </w:hyperlink>
+          <w:r>
+            <w:rPr>
+              <w:rFonts w:ascii="Verdana" w:cs="Verdana" w:eastAsia="Verdana" w:hAnsi="Verdana"/>
+              <w:b w:val="1"/>
+              <w:sz w:val="16"/>
+              <w:szCs w:val="16"/>
+              <w:rtl w:val="0"/>
+            </w:rPr>
+            <w:tab/>
+          </w:r>
+          <w:r>
+            <w:fldChar w:fldCharType="begin"/>
+            <w:instrText xml:space="preserve"> PAGEREF _sfnwzgj74ia7 \h </w:instrText>
+            <w:fldChar w:fldCharType="separate"/>
+          </w:r>
+          <w:r>
+            <w:rPr>
+              <w:rFonts w:ascii="Verdana" w:cs="Verdana" w:eastAsia="Verdana" w:hAnsi="Verdana"/>
+              <w:b w:val="1"/>
+              <w:sz w:val="16"/>
+              <w:szCs w:val="16"/>
+              <w:rtl w:val="0"/>
+            </w:rPr>
+            <w:t xml:space="preserve">4</w:t>
           </w:r>
           <w:r>
             <w:fldChar w:fldCharType="end"/>
@@ -1308,7 +1400,7 @@
       <w:pPr>
         <w:pageBreakBefore w:val="0"/>
         <w:spacing w:after="0" w:before="0" w:lineRule="auto"/>
-        <w:jc w:val="right"/>
+        <w:jc w:val="left"/>
         <w:rPr>
           <w:smallCaps w:val="1"/>
           <w:color w:val="336633"/>
@@ -1327,50 +1419,14 @@
         <w:pageBreakBefore w:val="0"/>
         <w:spacing w:after="0" w:before="0" w:lineRule="auto"/>
         <w:jc w:val="right"/>
+        <w:rPr/>
+      </w:pPr>
+      <w:r>
         <w:rPr>
           <w:smallCaps w:val="1"/>
           <w:color w:val="336633"/>
           <w:sz w:val="32"/>
           <w:szCs w:val="32"/>
-        </w:rPr>
-      </w:pPr>
-      <w:r>
-        <w:rPr>
-          <w:rtl w:val="0"/>
-        </w:rPr>
-      </w:r>
-    </w:p>
-    <w:p>
-      <w:pPr>
-        <w:pageBreakBefore w:val="0"/>
-        <w:spacing w:after="0" w:before="0" w:lineRule="auto"/>
-        <w:jc w:val="right"/>
-        <w:rPr>
-          <w:smallCaps w:val="1"/>
-          <w:color w:val="336633"/>
-          <w:sz w:val="32"/>
-          <w:szCs w:val="32"/>
-        </w:rPr>
-      </w:pPr>
-      <w:r>
-        <w:rPr>
-          <w:rtl w:val="0"/>
-        </w:rPr>
-      </w:r>
-    </w:p>
-    <w:p>
-      <w:pPr>
-        <w:pageBreakBefore w:val="0"/>
-        <w:spacing w:after="0" w:before="0" w:lineRule="auto"/>
-        <w:jc w:val="right"/>
-        <w:rPr/>
-      </w:pPr>
-      <w:r>
-        <w:rPr>
-          <w:smallCaps w:val="1"/>
-          <w:color w:val="336633"/>
-          <w:sz w:val="32"/>
-          <w:szCs w:val="32"/>
           <w:rtl w:val="0"/>
         </w:rPr>
         <w:t xml:space="preserve">UD05. Actividades evaluables 01</w:t>
@@ -1387,7 +1443,7 @@
         <w:pageBreakBefore w:val="0"/>
         <w:numPr>
           <w:ilvl w:val="0"/>
-          <w:numId w:val="5"/>
+          <w:numId w:val="6"/>
         </w:numPr>
         <w:ind w:left="432"/>
       </w:pPr>
@@ -1496,7 +1552,7 @@
         <w:pageBreakBefore w:val="0"/>
         <w:numPr>
           <w:ilvl w:val="0"/>
-          <w:numId w:val="5"/>
+          <w:numId w:val="6"/>
         </w:numPr>
         <w:ind w:left="432"/>
       </w:pPr>
@@ -1643,14 +1699,13 @@
     <w:p>
       <w:pPr>
         <w:pStyle w:val="Heading1"/>
-        <w:pageBreakBefore w:val="0"/>
-        <w:numPr>
-          <w:ilvl w:val="0"/>
-          <w:numId w:val="5"/>
+        <w:numPr>
+          <w:ilvl w:val="0"/>
+          <w:numId w:val="6"/>
         </w:numPr>
         <w:ind w:left="432"/>
       </w:pPr>
-      <w:bookmarkStart w:colFirst="0" w:colLast="0" w:name="_mddm13ai61n6" w:id="3"/>
+      <w:bookmarkStart w:colFirst="0" w:colLast="0" w:name="_a2aug6xu8ilu" w:id="3"/>
       <w:bookmarkEnd w:id="3"/>
       <w:r>
         <w:rPr>
@@ -1658,45 +1713,63 @@
         </w:rPr>
         <w:t xml:space="preserve">Actividad 01</w:t>
       </w:r>
-      <w:r>
-        <w:rPr>
-          <w:rtl w:val="0"/>
-        </w:rPr>
-      </w:r>
-    </w:p>
-    <w:p>
-      <w:pPr>
-        <w:pageBreakBefore w:val="0"/>
+    </w:p>
+    <w:p>
+      <w:pPr>
         <w:rPr/>
       </w:pPr>
       <w:r>
         <w:rPr>
           <w:rtl w:val="0"/>
         </w:rPr>
-        <w:t xml:space="preserve">Realiza un documento con LibreOffice Writer preparado como plantilla para realizar trabajos en el ciclo formativo, con textos de ejemplo de contenidos básicos.</w:t>
-      </w:r>
-    </w:p>
-    <w:p>
-      <w:pPr>
-        <w:pageBreakBefore w:val="0"/>
+        <w:t xml:space="preserve">Realiza un documento con LibreOffice Writer que muestre un ejemplo de uso de elementos de LibreOffice Writer, seguidos de uno o dos párrafos explicándolos.</w:t>
+      </w:r>
+    </w:p>
+    <w:p>
+      <w:pPr>
         <w:rPr/>
       </w:pPr>
       <w:r>
         <w:rPr>
           <w:rtl w:val="0"/>
         </w:rPr>
-        <w:t xml:space="preserve">La entrega debe tener:</w:t>
-      </w:r>
-    </w:p>
-    <w:p>
-      <w:pPr>
-        <w:pageBreakBefore w:val="0"/>
+      </w:r>
+    </w:p>
+    <w:p>
+      <w:pPr>
+        <w:rPr/>
+      </w:pPr>
+      <w:r>
+        <w:rPr>
+          <w:rtl w:val="0"/>
+        </w:rPr>
+        <w:t xml:space="preserve">Los elementos son:</w:t>
+      </w:r>
+    </w:p>
+    <w:p>
+      <w:pPr>
         <w:numPr>
           <w:ilvl w:val="0"/>
           <w:numId w:val="4"/>
         </w:numPr>
         <w:spacing w:after="0" w:afterAutospacing="0"/>
         <w:ind w:left="720" w:hanging="360"/>
+      </w:pPr>
+      <w:r>
+        <w:rPr>
+          <w:rtl w:val="0"/>
+        </w:rPr>
+        <w:t xml:space="preserve">Viñetas de los tipos puntos y numeradas. Estas viñetas deben incluir subniveles.</w:t>
+      </w:r>
+    </w:p>
+    <w:p>
+      <w:pPr>
+        <w:numPr>
+          <w:ilvl w:val="0"/>
+          <w:numId w:val="4"/>
+        </w:numPr>
+        <w:spacing w:after="0" w:afterAutospacing="0" w:before="0" w:beforeAutospacing="0"/>
+        <w:ind w:left="720" w:hanging="360"/>
         <w:rPr>
           <w:u w:val="none"/>
         </w:rPr>
@@ -1705,18 +1778,145 @@
         <w:rPr>
           <w:rtl w:val="0"/>
         </w:rPr>
-        <w:t xml:space="preserve">Portada con nombre y fecha. </w:t>
-      </w:r>
-    </w:p>
-    <w:p>
-      <w:pPr>
-        <w:pageBreakBefore w:val="0"/>
+        <w:t xml:space="preserve">Cursiva.</w:t>
+      </w:r>
+    </w:p>
+    <w:p>
+      <w:pPr>
         <w:numPr>
           <w:ilvl w:val="0"/>
           <w:numId w:val="4"/>
         </w:numPr>
         <w:spacing w:after="0" w:afterAutospacing="0" w:before="0" w:beforeAutospacing="0"/>
         <w:ind w:left="720" w:hanging="360"/>
+      </w:pPr>
+      <w:r>
+        <w:rPr>
+          <w:rtl w:val="0"/>
+        </w:rPr>
+        <w:t xml:space="preserve">Negrita.</w:t>
+      </w:r>
+    </w:p>
+    <w:p>
+      <w:pPr>
+        <w:numPr>
+          <w:ilvl w:val="0"/>
+          <w:numId w:val="4"/>
+        </w:numPr>
+        <w:spacing w:after="0" w:afterAutospacing="0" w:before="0" w:beforeAutospacing="0"/>
+        <w:ind w:left="720" w:hanging="360"/>
+      </w:pPr>
+      <w:r>
+        <w:rPr>
+          <w:rtl w:val="0"/>
+        </w:rPr>
+        <w:t xml:space="preserve">Subrayado.</w:t>
+      </w:r>
+    </w:p>
+    <w:p>
+      <w:pPr>
+        <w:numPr>
+          <w:ilvl w:val="0"/>
+          <w:numId w:val="4"/>
+        </w:numPr>
+        <w:spacing w:after="0" w:afterAutospacing="0" w:before="0" w:beforeAutospacing="0"/>
+        <w:ind w:left="720" w:hanging="360"/>
+      </w:pPr>
+      <w:r>
+        <w:rPr>
+          <w:rtl w:val="0"/>
+        </w:rPr>
+        <w:t xml:space="preserve">Tachado.</w:t>
+      </w:r>
+    </w:p>
+    <w:p>
+      <w:pPr>
+        <w:numPr>
+          <w:ilvl w:val="0"/>
+          <w:numId w:val="4"/>
+        </w:numPr>
+        <w:spacing w:after="0" w:afterAutospacing="0" w:before="0" w:beforeAutospacing="0"/>
+        <w:ind w:left="720" w:hanging="360"/>
+      </w:pPr>
+      <w:r>
+        <w:rPr>
+          <w:rtl w:val="0"/>
+        </w:rPr>
+        <w:t xml:space="preserve">Enlaces.</w:t>
+      </w:r>
+    </w:p>
+    <w:p>
+      <w:pPr>
+        <w:numPr>
+          <w:ilvl w:val="0"/>
+          <w:numId w:val="4"/>
+        </w:numPr>
+        <w:spacing w:after="0" w:afterAutospacing="0" w:before="0" w:beforeAutospacing="0"/>
+        <w:ind w:left="720" w:hanging="360"/>
+      </w:pPr>
+      <w:r>
+        <w:rPr>
+          <w:rtl w:val="0"/>
+        </w:rPr>
+        <w:t xml:space="preserve">Imágenes.</w:t>
+      </w:r>
+    </w:p>
+    <w:p>
+      <w:pPr>
+        <w:numPr>
+          <w:ilvl w:val="0"/>
+          <w:numId w:val="4"/>
+        </w:numPr>
+        <w:spacing w:after="0" w:afterAutospacing="0" w:before="0" w:beforeAutospacing="0"/>
+        <w:ind w:left="720" w:hanging="360"/>
+      </w:pPr>
+      <w:r>
+        <w:rPr>
+          <w:rtl w:val="0"/>
+        </w:rPr>
+        <w:t xml:space="preserve">Cuadros de Texto.</w:t>
+      </w:r>
+    </w:p>
+    <w:p>
+      <w:pPr>
+        <w:numPr>
+          <w:ilvl w:val="0"/>
+          <w:numId w:val="4"/>
+        </w:numPr>
+        <w:spacing w:after="0" w:afterAutospacing="0" w:before="0" w:beforeAutospacing="0"/>
+        <w:ind w:left="720" w:hanging="360"/>
+      </w:pPr>
+      <w:r>
+        <w:rPr>
+          <w:rtl w:val="0"/>
+        </w:rPr>
+        <w:t xml:space="preserve">Alineado el texto del título de forma “centrada”.</w:t>
+      </w:r>
+    </w:p>
+    <w:p>
+      <w:pPr>
+        <w:numPr>
+          <w:ilvl w:val="0"/>
+          <w:numId w:val="4"/>
+        </w:numPr>
+        <w:spacing w:after="0" w:afterAutospacing="0" w:before="0" w:beforeAutospacing="0"/>
+        <w:ind w:left="720" w:hanging="360"/>
+      </w:pPr>
+      <w:r>
+        <w:rPr>
+          <w:rtl w:val="0"/>
+        </w:rPr>
+        <w:t xml:space="preserve">Alineado el texto de los contenidos de forma “justificada”.</w:t>
+      </w:r>
+    </w:p>
+    <w:p>
+      <w:pPr>
+        <w:numPr>
+          <w:ilvl w:val="0"/>
+          <w:numId w:val="4"/>
+        </w:numPr>
+        <w:spacing w:after="0" w:afterAutospacing="0" w:before="0" w:beforeAutospacing="0"/>
+        <w:ind w:left="720" w:hanging="360"/>
         <w:rPr>
           <w:u w:val="none"/>
         </w:rPr>
@@ -1725,12 +1925,11 @@
         <w:rPr>
           <w:rtl w:val="0"/>
         </w:rPr>
-        <w:t xml:space="preserve">Número de unidad a la que pertenece el trabajo hecho con un campo (variable). Este número se mostrará en portada junto a la fecha.</w:t>
-      </w:r>
-    </w:p>
-    <w:p>
-      <w:pPr>
-        <w:pageBreakBefore w:val="0"/>
+        <w:t xml:space="preserve">Estilos.</w:t>
+      </w:r>
+    </w:p>
+    <w:p>
+      <w:pPr>
         <w:numPr>
           <w:ilvl w:val="0"/>
           <w:numId w:val="4"/>
@@ -1745,12 +1944,11 @@
         <w:rPr>
           <w:rtl w:val="0"/>
         </w:rPr>
-        <w:t xml:space="preserve">Índice generado a partir de estilos aplicados para puntos principales y subpuntos.</w:t>
-      </w:r>
-    </w:p>
-    <w:p>
-      <w:pPr>
-        <w:pageBreakBefore w:val="0"/>
+        <w:t xml:space="preserve">Encabezado.</w:t>
+      </w:r>
+    </w:p>
+    <w:p>
+      <w:pPr>
         <w:numPr>
           <w:ilvl w:val="0"/>
           <w:numId w:val="4"/>
@@ -1765,17 +1963,16 @@
         <w:rPr>
           <w:rtl w:val="0"/>
         </w:rPr>
-        <w:t xml:space="preserve">Números de página a partir de la segunda página.</w:t>
-      </w:r>
-    </w:p>
-    <w:p>
-      <w:pPr>
-        <w:pageBreakBefore w:val="0"/>
+        <w:t xml:space="preserve">Pie de página.</w:t>
+      </w:r>
+    </w:p>
+    <w:p>
+      <w:pPr>
         <w:numPr>
           <w:ilvl w:val="0"/>
           <w:numId w:val="4"/>
         </w:numPr>
-        <w:spacing w:after="0" w:afterAutospacing="0" w:before="0" w:beforeAutospacing="0"/>
+        <w:spacing w:before="0" w:beforeAutospacing="0"/>
         <w:ind w:left="720" w:hanging="360"/>
         <w:rPr>
           <w:u w:val="none"/>
@@ -1785,291 +1982,7 @@
         <w:rPr>
           <w:rtl w:val="0"/>
         </w:rPr>
-        <w:t xml:space="preserve">Cabecera y pie de página a partir de la segunda página.</w:t>
-      </w:r>
-    </w:p>
-    <w:p>
-      <w:pPr>
-        <w:pageBreakBefore w:val="0"/>
-        <w:numPr>
-          <w:ilvl w:val="0"/>
-          <w:numId w:val="4"/>
-        </w:numPr>
-        <w:spacing w:after="0" w:afterAutospacing="0" w:before="0" w:beforeAutospacing="0"/>
-        <w:ind w:left="720" w:hanging="360"/>
-        <w:rPr>
-          <w:u w:val="none"/>
-        </w:rPr>
-      </w:pPr>
-      <w:r>
-        <w:rPr>
-          <w:rtl w:val="0"/>
-        </w:rPr>
-        <w:t xml:space="preserve">Estilo específico para definir el texto normal.</w:t>
-      </w:r>
-    </w:p>
-    <w:p>
-      <w:pPr>
-        <w:pageBreakBefore w:val="0"/>
-        <w:numPr>
-          <w:ilvl w:val="0"/>
-          <w:numId w:val="4"/>
-        </w:numPr>
-        <w:spacing w:after="0" w:afterAutospacing="0" w:before="0" w:beforeAutospacing="0"/>
-        <w:ind w:left="720" w:hanging="360"/>
-        <w:rPr>
-          <w:u w:val="none"/>
-        </w:rPr>
-      </w:pPr>
-      <w:r>
-        <w:rPr>
-          <w:rtl w:val="0"/>
-        </w:rPr>
-        <w:t xml:space="preserve">Estilo específico para definir los puntos principales.</w:t>
-      </w:r>
-    </w:p>
-    <w:p>
-      <w:pPr>
-        <w:pageBreakBefore w:val="0"/>
-        <w:numPr>
-          <w:ilvl w:val="0"/>
-          <w:numId w:val="4"/>
-        </w:numPr>
-        <w:spacing w:before="0" w:beforeAutospacing="0"/>
-        <w:ind w:left="720" w:hanging="360"/>
-        <w:rPr>
-          <w:u w:val="none"/>
-        </w:rPr>
-      </w:pPr>
-      <w:r>
-        <w:rPr>
-          <w:rtl w:val="0"/>
-        </w:rPr>
-        <w:t xml:space="preserve">Estilo específico para definir los sub-puntos.</w:t>
-      </w:r>
-    </w:p>
-    <w:p>
-      <w:pPr>
-        <w:pageBreakBefore w:val="0"/>
-        <w:rPr/>
-      </w:pPr>
-      <w:r>
-        <w:rPr>
-          <w:rtl w:val="0"/>
-        </w:rPr>
-        <w:t xml:space="preserve">Además, en los ejemplos de contenido, se debe mostrar:</w:t>
-      </w:r>
-    </w:p>
-    <w:p>
-      <w:pPr>
-        <w:pageBreakBefore w:val="0"/>
-        <w:numPr>
-          <w:ilvl w:val="0"/>
-          <w:numId w:val="2"/>
-        </w:numPr>
-        <w:spacing w:after="0" w:afterAutospacing="0"/>
-        <w:ind w:left="720" w:hanging="360"/>
-        <w:rPr>
-          <w:u w:val="none"/>
-        </w:rPr>
-      </w:pPr>
-      <w:r>
-        <w:rPr>
-          <w:rtl w:val="0"/>
-        </w:rPr>
-        <w:t xml:space="preserve">Estilos anteriormente nombrados, aplicados a los ejemplos.</w:t>
-      </w:r>
-    </w:p>
-    <w:p>
-      <w:pPr>
-        <w:pageBreakBefore w:val="0"/>
-        <w:numPr>
-          <w:ilvl w:val="0"/>
-          <w:numId w:val="2"/>
-        </w:numPr>
-        <w:spacing w:after="0" w:afterAutospacing="0" w:before="0" w:beforeAutospacing="0"/>
-        <w:ind w:left="720" w:hanging="360"/>
-        <w:rPr>
-          <w:u w:val="none"/>
-        </w:rPr>
-      </w:pPr>
-      <w:r>
-        <w:rPr>
-          <w:rtl w:val="0"/>
-        </w:rPr>
-        <w:t xml:space="preserve">Viñetas de los tipos puntos y numeradas. Estas viñetas deben incluir subniveles.</w:t>
-      </w:r>
-    </w:p>
-    <w:p>
-      <w:pPr>
-        <w:pageBreakBefore w:val="0"/>
-        <w:numPr>
-          <w:ilvl w:val="0"/>
-          <w:numId w:val="2"/>
-        </w:numPr>
-        <w:spacing w:after="0" w:afterAutospacing="0" w:before="0" w:beforeAutospacing="0"/>
-        <w:ind w:left="720" w:hanging="360"/>
-        <w:rPr>
-          <w:u w:val="none"/>
-        </w:rPr>
-      </w:pPr>
-      <w:r>
-        <w:rPr>
-          <w:rtl w:val="0"/>
-        </w:rPr>
-        <w:t xml:space="preserve">Negrita.</w:t>
-      </w:r>
-    </w:p>
-    <w:p>
-      <w:pPr>
-        <w:pageBreakBefore w:val="0"/>
-        <w:numPr>
-          <w:ilvl w:val="0"/>
-          <w:numId w:val="2"/>
-        </w:numPr>
-        <w:spacing w:after="0" w:afterAutospacing="0" w:before="0" w:beforeAutospacing="0"/>
-        <w:ind w:left="720" w:hanging="360"/>
-        <w:rPr>
-          <w:u w:val="none"/>
-        </w:rPr>
-      </w:pPr>
-      <w:r>
-        <w:rPr>
-          <w:rtl w:val="0"/>
-        </w:rPr>
-        <w:t xml:space="preserve">Cursiva.</w:t>
-      </w:r>
-    </w:p>
-    <w:p>
-      <w:pPr>
-        <w:pageBreakBefore w:val="0"/>
-        <w:numPr>
-          <w:ilvl w:val="0"/>
-          <w:numId w:val="2"/>
-        </w:numPr>
-        <w:spacing w:after="0" w:afterAutospacing="0" w:before="0" w:beforeAutospacing="0"/>
-        <w:ind w:left="720" w:hanging="360"/>
-        <w:rPr>
-          <w:u w:val="none"/>
-        </w:rPr>
-      </w:pPr>
-      <w:r>
-        <w:rPr>
-          <w:rtl w:val="0"/>
-        </w:rPr>
-        <w:t xml:space="preserve">Subrayado.</w:t>
-      </w:r>
-    </w:p>
-    <w:p>
-      <w:pPr>
-        <w:pageBreakBefore w:val="0"/>
-        <w:numPr>
-          <w:ilvl w:val="0"/>
-          <w:numId w:val="2"/>
-        </w:numPr>
-        <w:spacing w:after="0" w:afterAutospacing="0" w:before="0" w:beforeAutospacing="0"/>
-        <w:ind w:left="720" w:hanging="360"/>
-        <w:rPr>
-          <w:u w:val="none"/>
-        </w:rPr>
-      </w:pPr>
-      <w:r>
-        <w:rPr>
-          <w:rtl w:val="0"/>
-        </w:rPr>
-        <w:t xml:space="preserve">Tachado.</w:t>
-      </w:r>
-    </w:p>
-    <w:p>
-      <w:pPr>
-        <w:pageBreakBefore w:val="0"/>
-        <w:numPr>
-          <w:ilvl w:val="0"/>
-          <w:numId w:val="2"/>
-        </w:numPr>
-        <w:spacing w:after="0" w:afterAutospacing="0" w:before="0" w:beforeAutospacing="0"/>
-        <w:ind w:left="720" w:hanging="360"/>
-        <w:rPr>
-          <w:u w:val="none"/>
-        </w:rPr>
-      </w:pPr>
-      <w:r>
-        <w:rPr>
-          <w:rtl w:val="0"/>
-        </w:rPr>
-        <w:t xml:space="preserve">Enlaces.</w:t>
-      </w:r>
-    </w:p>
-    <w:p>
-      <w:pPr>
-        <w:pageBreakBefore w:val="0"/>
-        <w:numPr>
-          <w:ilvl w:val="0"/>
-          <w:numId w:val="2"/>
-        </w:numPr>
-        <w:spacing w:after="0" w:afterAutospacing="0" w:before="0" w:beforeAutospacing="0"/>
-        <w:ind w:left="720" w:hanging="360"/>
-        <w:rPr>
-          <w:u w:val="none"/>
-        </w:rPr>
-      </w:pPr>
-      <w:r>
-        <w:rPr>
-          <w:rtl w:val="0"/>
-        </w:rPr>
-        <w:t xml:space="preserve">Imágenes.</w:t>
-      </w:r>
-    </w:p>
-    <w:p>
-      <w:pPr>
-        <w:pageBreakBefore w:val="0"/>
-        <w:numPr>
-          <w:ilvl w:val="0"/>
-          <w:numId w:val="2"/>
-        </w:numPr>
-        <w:spacing w:after="0" w:afterAutospacing="0" w:before="0" w:beforeAutospacing="0"/>
-        <w:ind w:left="720" w:hanging="360"/>
-        <w:rPr>
-          <w:u w:val="none"/>
-        </w:rPr>
-      </w:pPr>
-      <w:r>
-        <w:rPr>
-          <w:rtl w:val="0"/>
-        </w:rPr>
-        <w:t xml:space="preserve">Cuadros de Texto.</w:t>
-      </w:r>
-    </w:p>
-    <w:p>
-      <w:pPr>
-        <w:numPr>
-          <w:ilvl w:val="0"/>
-          <w:numId w:val="2"/>
-        </w:numPr>
-        <w:spacing w:after="0" w:afterAutospacing="0" w:before="0" w:beforeAutospacing="0"/>
-        <w:ind w:left="720" w:hanging="360"/>
-      </w:pPr>
-      <w:r>
-        <w:rPr>
-          <w:rtl w:val="0"/>
-        </w:rPr>
-        <w:t xml:space="preserve">Alineado el texto del título de forma “centrada”.</w:t>
-      </w:r>
-    </w:p>
-    <w:p>
-      <w:pPr>
-        <w:numPr>
-          <w:ilvl w:val="0"/>
-          <w:numId w:val="2"/>
-        </w:numPr>
-        <w:spacing w:before="0" w:beforeAutospacing="0"/>
-        <w:ind w:left="720" w:hanging="360"/>
-      </w:pPr>
-      <w:r>
-        <w:rPr>
-          <w:rtl w:val="0"/>
-        </w:rPr>
-        <w:t xml:space="preserve">Alineado el texto de los contenidos de forma “justificada”.</w:t>
+        <w:t xml:space="preserve">Números de página.</w:t>
       </w:r>
     </w:p>
     <w:p>
@@ -2098,14 +2011,588 @@
           <w:b w:val="1"/>
           <w:rtl w:val="0"/>
         </w:rPr>
+        <w:t xml:space="preserve">A entregar:  </w:t>
+      </w:r>
+      <w:r>
+        <w:rPr>
+          <w:rtl w:val="0"/>
+        </w:rPr>
+        <w:t xml:space="preserve">entregar el documento generado y además enseñar en persona al profesorado el documento para que dé una calificación de apto.</w:t>
+      </w:r>
+      <w:r>
+        <w:rPr>
+          <w:rtl w:val="0"/>
+        </w:rPr>
+      </w:r>
+    </w:p>
+    <w:p>
+      <w:pPr>
+        <w:pStyle w:val="Heading1"/>
+        <w:numPr>
+          <w:ilvl w:val="0"/>
+          <w:numId w:val="6"/>
+        </w:numPr>
+        <w:ind w:left="432"/>
+        <w:rPr>
+          <w:smallCaps w:val="1"/>
+          <w:color w:val="669966"/>
+          <w:sz w:val="28"/>
+          <w:szCs w:val="28"/>
+        </w:rPr>
+      </w:pPr>
+      <w:bookmarkStart w:colFirst="0" w:colLast="0" w:name="_sl57z74g0a6s" w:id="4"/>
+      <w:bookmarkEnd w:id="4"/>
+      <w:r>
+        <w:rPr>
+          <w:rtl w:val="0"/>
+        </w:rPr>
+        <w:t xml:space="preserve">Actividad 02  (English)</w:t>
+      </w:r>
+    </w:p>
+    <w:p>
+      <w:pPr>
+        <w:rPr>
+          <w:b w:val="1"/>
+          <w:u w:val="single"/>
+        </w:rPr>
+      </w:pPr>
+      <w:r>
+        <w:rPr>
+          <w:rtl w:val="0"/>
+        </w:rPr>
+        <w:t xml:space="preserve">Realiza con LibreOffice Writer una “Cheat Sheet” atractiva, en formato apaisado, resumiendo los elementos descritos en el apartado anterior e indicando qué atajos de teclado existen para los elementos indicando en la actividad anterior.</w:t>
+      </w:r>
+      <w:r>
+        <w:rPr>
+          <w:b w:val="1"/>
+          <w:u w:val="single"/>
+          <w:rtl w:val="0"/>
+        </w:rPr>
+        <w:t xml:space="preserve"> La “Cheat Sheet” debe realizarse en inglés.</w:t>
+      </w:r>
+    </w:p>
+    <w:p>
+      <w:pPr>
+        <w:ind w:left="0" w:firstLine="0"/>
+        <w:rPr/>
+      </w:pPr>
+      <w:r>
+        <w:rPr>
+          <w:rtl w:val="0"/>
+        </w:rPr>
+      </w:r>
+    </w:p>
+    <w:p>
+      <w:pPr>
+        <w:pBdr>
+          <w:top w:color="000000" w:space="4" w:sz="4" w:val="single"/>
+          <w:left w:color="000000" w:space="4" w:sz="4" w:val="single"/>
+          <w:bottom w:color="000000" w:space="4" w:sz="4" w:val="single"/>
+          <w:right w:color="000000" w:space="4" w:sz="4" w:val="single"/>
+        </w:pBdr>
+        <w:shd w:fill="cccc99" w:val="clear"/>
+        <w:spacing w:after="113" w:before="85" w:lineRule="auto"/>
+        <w:ind w:right="57"/>
+        <w:rPr/>
+      </w:pPr>
+      <w:r>
+        <w:rPr>
+          <w:sz w:val="20"/>
+          <w:szCs w:val="20"/>
+          <w:rtl w:val="0"/>
+        </w:rPr>
+        <w:t xml:space="preserve"> 📕 </w:t>
+      </w:r>
+      <w:r>
+        <w:rPr>
+          <w:b w:val="1"/>
+          <w:rtl w:val="0"/>
+        </w:rPr>
         <w:t xml:space="preserve">A entregar: </w:t>
       </w:r>
       <w:r>
         <w:rPr>
           <w:rtl w:val="0"/>
         </w:rPr>
-        <w:t xml:space="preserve">entregar el documento generado en Moodle y enseñar en persona al profesorado el documento generado para que dé una calificación de apto.</w:t>
-      </w:r>
+        <w:t xml:space="preserve">entregar el documento generado y además enseñar en persona al profesorado el documento para que dé una calificación de apto. Recuerda el formato apaisado y que es en inglés.</w:t>
+      </w:r>
+      <w:r>
+        <w:rPr>
+          <w:rtl w:val="0"/>
+        </w:rPr>
+      </w:r>
+    </w:p>
+    <w:p>
+      <w:pPr>
+        <w:pStyle w:val="Heading1"/>
+        <w:pageBreakBefore w:val="0"/>
+        <w:numPr>
+          <w:ilvl w:val="0"/>
+          <w:numId w:val="6"/>
+        </w:numPr>
+        <w:ind w:left="432"/>
+      </w:pPr>
+      <w:bookmarkStart w:colFirst="0" w:colLast="0" w:name="_sfnwzgj74ia7" w:id="5"/>
+      <w:bookmarkEnd w:id="5"/>
+      <w:r>
+        <w:rPr>
+          <w:rtl w:val="0"/>
+        </w:rPr>
+        <w:t xml:space="preserve">Actividad 03</w:t>
+      </w:r>
+      <w:r>
+        <w:rPr>
+          <w:rtl w:val="0"/>
+        </w:rPr>
+      </w:r>
+    </w:p>
+    <w:p>
+      <w:pPr>
+        <w:pageBreakBefore w:val="0"/>
+        <w:rPr/>
+      </w:pPr>
+      <w:r>
+        <w:rPr>
+          <w:rtl w:val="0"/>
+        </w:rPr>
+        <w:t xml:space="preserve">Realiza un documento con LibreOffice Writer preparado como plantilla para realizar trabajos en el ciclo formativo, con textos de ejemplo de contenidos básicos.</w:t>
+      </w:r>
+    </w:p>
+    <w:p>
+      <w:pPr>
+        <w:pageBreakBefore w:val="0"/>
+        <w:rPr/>
+      </w:pPr>
+      <w:r>
+        <w:rPr>
+          <w:rtl w:val="0"/>
+        </w:rPr>
+        <w:t xml:space="preserve">La entrega debe tener:</w:t>
+      </w:r>
+    </w:p>
+    <w:p>
+      <w:pPr>
+        <w:pageBreakBefore w:val="0"/>
+        <w:numPr>
+          <w:ilvl w:val="0"/>
+          <w:numId w:val="5"/>
+        </w:numPr>
+        <w:spacing w:after="0" w:afterAutospacing="0"/>
+        <w:ind w:left="720" w:hanging="360"/>
+        <w:rPr>
+          <w:u w:val="none"/>
+        </w:rPr>
+      </w:pPr>
+      <w:r>
+        <w:rPr>
+          <w:rtl w:val="0"/>
+        </w:rPr>
+        <w:t xml:space="preserve">Portada con nombre y fecha. </w:t>
+      </w:r>
+    </w:p>
+    <w:p>
+      <w:pPr>
+        <w:pageBreakBefore w:val="0"/>
+        <w:numPr>
+          <w:ilvl w:val="0"/>
+          <w:numId w:val="5"/>
+        </w:numPr>
+        <w:spacing w:after="0" w:afterAutospacing="0" w:before="0" w:beforeAutospacing="0"/>
+        <w:ind w:left="720" w:hanging="360"/>
+        <w:rPr>
+          <w:u w:val="none"/>
+        </w:rPr>
+      </w:pPr>
+      <w:r>
+        <w:rPr>
+          <w:rtl w:val="0"/>
+        </w:rPr>
+        <w:t xml:space="preserve">Número de unidad a la que pertenece el trabajo hecho con un campo (variable). Este número se mostrará en portada junto a la fecha.</w:t>
+      </w:r>
+    </w:p>
+    <w:p>
+      <w:pPr>
+        <w:pageBreakBefore w:val="0"/>
+        <w:numPr>
+          <w:ilvl w:val="0"/>
+          <w:numId w:val="5"/>
+        </w:numPr>
+        <w:spacing w:after="0" w:afterAutospacing="0" w:before="0" w:beforeAutospacing="0"/>
+        <w:ind w:left="720" w:hanging="360"/>
+        <w:rPr>
+          <w:u w:val="none"/>
+        </w:rPr>
+      </w:pPr>
+      <w:r>
+        <w:rPr>
+          <w:rtl w:val="0"/>
+        </w:rPr>
+        <w:t xml:space="preserve">Índice generado a partir de estilos aplicados para puntos principales y sub puntos.</w:t>
+      </w:r>
+    </w:p>
+    <w:p>
+      <w:pPr>
+        <w:pageBreakBefore w:val="0"/>
+        <w:numPr>
+          <w:ilvl w:val="0"/>
+          <w:numId w:val="5"/>
+        </w:numPr>
+        <w:spacing w:after="0" w:afterAutospacing="0" w:before="0" w:beforeAutospacing="0"/>
+        <w:ind w:left="720" w:hanging="360"/>
+        <w:rPr>
+          <w:u w:val="none"/>
+        </w:rPr>
+      </w:pPr>
+      <w:r>
+        <w:rPr>
+          <w:rtl w:val="0"/>
+        </w:rPr>
+        <w:t xml:space="preserve">Números de página a partir de la segunda página.</w:t>
+      </w:r>
+    </w:p>
+    <w:p>
+      <w:pPr>
+        <w:pageBreakBefore w:val="0"/>
+        <w:numPr>
+          <w:ilvl w:val="0"/>
+          <w:numId w:val="5"/>
+        </w:numPr>
+        <w:spacing w:after="0" w:afterAutospacing="0" w:before="0" w:beforeAutospacing="0"/>
+        <w:ind w:left="720" w:hanging="360"/>
+        <w:rPr>
+          <w:u w:val="none"/>
+        </w:rPr>
+      </w:pPr>
+      <w:r>
+        <w:rPr>
+          <w:rtl w:val="0"/>
+        </w:rPr>
+        <w:t xml:space="preserve">Cabecera y pie de página a partir de la segunda página.</w:t>
+      </w:r>
+    </w:p>
+    <w:p>
+      <w:pPr>
+        <w:pageBreakBefore w:val="0"/>
+        <w:numPr>
+          <w:ilvl w:val="0"/>
+          <w:numId w:val="5"/>
+        </w:numPr>
+        <w:spacing w:after="0" w:afterAutospacing="0" w:before="0" w:beforeAutospacing="0"/>
+        <w:ind w:left="720" w:hanging="360"/>
+        <w:rPr>
+          <w:u w:val="none"/>
+        </w:rPr>
+      </w:pPr>
+      <w:r>
+        <w:rPr>
+          <w:rtl w:val="0"/>
+        </w:rPr>
+        <w:t xml:space="preserve">Estilo específico para definir el texto normal.</w:t>
+      </w:r>
+    </w:p>
+    <w:p>
+      <w:pPr>
+        <w:pageBreakBefore w:val="0"/>
+        <w:numPr>
+          <w:ilvl w:val="0"/>
+          <w:numId w:val="5"/>
+        </w:numPr>
+        <w:spacing w:after="0" w:afterAutospacing="0" w:before="0" w:beforeAutospacing="0"/>
+        <w:ind w:left="720" w:hanging="360"/>
+        <w:rPr>
+          <w:u w:val="none"/>
+        </w:rPr>
+      </w:pPr>
+      <w:r>
+        <w:rPr>
+          <w:rtl w:val="0"/>
+        </w:rPr>
+        <w:t xml:space="preserve">Estilo específico para definir los puntos principales.</w:t>
+      </w:r>
+    </w:p>
+    <w:p>
+      <w:pPr>
+        <w:pageBreakBefore w:val="0"/>
+        <w:numPr>
+          <w:ilvl w:val="0"/>
+          <w:numId w:val="5"/>
+        </w:numPr>
+        <w:spacing w:before="0" w:beforeAutospacing="0"/>
+        <w:ind w:left="720" w:hanging="360"/>
+        <w:rPr>
+          <w:u w:val="none"/>
+        </w:rPr>
+      </w:pPr>
+      <w:r>
+        <w:rPr>
+          <w:rtl w:val="0"/>
+        </w:rPr>
+        <w:t xml:space="preserve">Estilo específico para definir los sub-puntos.</w:t>
+      </w:r>
+    </w:p>
+    <w:p>
+      <w:pPr>
+        <w:pageBreakBefore w:val="0"/>
+        <w:rPr/>
+      </w:pPr>
+      <w:r>
+        <w:rPr>
+          <w:rtl w:val="0"/>
+        </w:rPr>
+        <w:t xml:space="preserve">Además, en los ejemplos de contenido, se debe mostrar:</w:t>
+      </w:r>
+    </w:p>
+    <w:p>
+      <w:pPr>
+        <w:pageBreakBefore w:val="0"/>
+        <w:numPr>
+          <w:ilvl w:val="0"/>
+          <w:numId w:val="2"/>
+        </w:numPr>
+        <w:spacing w:after="0" w:afterAutospacing="0"/>
+        <w:ind w:left="720" w:hanging="360"/>
+        <w:rPr>
+          <w:u w:val="none"/>
+        </w:rPr>
+      </w:pPr>
+      <w:r>
+        <w:rPr>
+          <w:rtl w:val="0"/>
+        </w:rPr>
+        <w:t xml:space="preserve">Estilos anteriormente nombrados, aplicados a los ejemplos.</w:t>
+      </w:r>
+    </w:p>
+    <w:p>
+      <w:pPr>
+        <w:pageBreakBefore w:val="0"/>
+        <w:numPr>
+          <w:ilvl w:val="0"/>
+          <w:numId w:val="2"/>
+        </w:numPr>
+        <w:spacing w:after="0" w:afterAutospacing="0" w:before="0" w:beforeAutospacing="0"/>
+        <w:ind w:left="720" w:hanging="360"/>
+        <w:rPr>
+          <w:u w:val="none"/>
+        </w:rPr>
+      </w:pPr>
+      <w:r>
+        <w:rPr>
+          <w:rtl w:val="0"/>
+        </w:rPr>
+        <w:t xml:space="preserve">Viñetas de los tipos puntos y numeradas. Estas viñetas deben incluir subniveles.</w:t>
+      </w:r>
+    </w:p>
+    <w:p>
+      <w:pPr>
+        <w:pageBreakBefore w:val="0"/>
+        <w:numPr>
+          <w:ilvl w:val="0"/>
+          <w:numId w:val="2"/>
+        </w:numPr>
+        <w:spacing w:after="0" w:afterAutospacing="0" w:before="0" w:beforeAutospacing="0"/>
+        <w:ind w:left="720" w:hanging="360"/>
+        <w:rPr>
+          <w:u w:val="none"/>
+        </w:rPr>
+      </w:pPr>
+      <w:r>
+        <w:rPr>
+          <w:rtl w:val="0"/>
+        </w:rPr>
+        <w:t xml:space="preserve">Negrita.</w:t>
+      </w:r>
+    </w:p>
+    <w:p>
+      <w:pPr>
+        <w:pageBreakBefore w:val="0"/>
+        <w:numPr>
+          <w:ilvl w:val="0"/>
+          <w:numId w:val="2"/>
+        </w:numPr>
+        <w:spacing w:after="0" w:afterAutospacing="0" w:before="0" w:beforeAutospacing="0"/>
+        <w:ind w:left="720" w:hanging="360"/>
+        <w:rPr>
+          <w:u w:val="none"/>
+        </w:rPr>
+      </w:pPr>
+      <w:r>
+        <w:rPr>
+          <w:rtl w:val="0"/>
+        </w:rPr>
+        <w:t xml:space="preserve">Cursiva.</w:t>
+      </w:r>
+    </w:p>
+    <w:p>
+      <w:pPr>
+        <w:pageBreakBefore w:val="0"/>
+        <w:numPr>
+          <w:ilvl w:val="0"/>
+          <w:numId w:val="2"/>
+        </w:numPr>
+        <w:spacing w:after="0" w:afterAutospacing="0" w:before="0" w:beforeAutospacing="0"/>
+        <w:ind w:left="720" w:hanging="360"/>
+        <w:rPr>
+          <w:u w:val="none"/>
+        </w:rPr>
+      </w:pPr>
+      <w:r>
+        <w:rPr>
+          <w:rtl w:val="0"/>
+        </w:rPr>
+        <w:t xml:space="preserve">Subrayado.</w:t>
+      </w:r>
+    </w:p>
+    <w:p>
+      <w:pPr>
+        <w:pageBreakBefore w:val="0"/>
+        <w:numPr>
+          <w:ilvl w:val="0"/>
+          <w:numId w:val="2"/>
+        </w:numPr>
+        <w:spacing w:after="0" w:afterAutospacing="0" w:before="0" w:beforeAutospacing="0"/>
+        <w:ind w:left="720" w:hanging="360"/>
+        <w:rPr>
+          <w:u w:val="none"/>
+        </w:rPr>
+      </w:pPr>
+      <w:r>
+        <w:rPr>
+          <w:rtl w:val="0"/>
+        </w:rPr>
+        <w:t xml:space="preserve">Tachado.</w:t>
+      </w:r>
+    </w:p>
+    <w:p>
+      <w:pPr>
+        <w:pageBreakBefore w:val="0"/>
+        <w:numPr>
+          <w:ilvl w:val="0"/>
+          <w:numId w:val="2"/>
+        </w:numPr>
+        <w:spacing w:after="0" w:afterAutospacing="0" w:before="0" w:beforeAutospacing="0"/>
+        <w:ind w:left="720" w:hanging="360"/>
+        <w:rPr>
+          <w:u w:val="none"/>
+        </w:rPr>
+      </w:pPr>
+      <w:r>
+        <w:rPr>
+          <w:rtl w:val="0"/>
+        </w:rPr>
+        <w:t xml:space="preserve">Enlaces.</w:t>
+      </w:r>
+    </w:p>
+    <w:p>
+      <w:pPr>
+        <w:pageBreakBefore w:val="0"/>
+        <w:numPr>
+          <w:ilvl w:val="0"/>
+          <w:numId w:val="2"/>
+        </w:numPr>
+        <w:spacing w:after="0" w:afterAutospacing="0" w:before="0" w:beforeAutospacing="0"/>
+        <w:ind w:left="720" w:hanging="360"/>
+        <w:rPr>
+          <w:u w:val="none"/>
+        </w:rPr>
+      </w:pPr>
+      <w:r>
+        <w:rPr>
+          <w:rtl w:val="0"/>
+        </w:rPr>
+        <w:t xml:space="preserve">Imágenes.</w:t>
+      </w:r>
+    </w:p>
+    <w:p>
+      <w:pPr>
+        <w:pageBreakBefore w:val="0"/>
+        <w:numPr>
+          <w:ilvl w:val="0"/>
+          <w:numId w:val="2"/>
+        </w:numPr>
+        <w:spacing w:after="0" w:afterAutospacing="0" w:before="0" w:beforeAutospacing="0"/>
+        <w:ind w:left="720" w:hanging="360"/>
+        <w:rPr>
+          <w:u w:val="none"/>
+        </w:rPr>
+      </w:pPr>
+      <w:r>
+        <w:rPr>
+          <w:rtl w:val="0"/>
+        </w:rPr>
+        <w:t xml:space="preserve">Cuadros de Texto.</w:t>
+      </w:r>
+    </w:p>
+    <w:p>
+      <w:pPr>
+        <w:numPr>
+          <w:ilvl w:val="0"/>
+          <w:numId w:val="2"/>
+        </w:numPr>
+        <w:spacing w:after="0" w:afterAutospacing="0" w:before="0" w:beforeAutospacing="0"/>
+        <w:ind w:left="720" w:hanging="360"/>
+      </w:pPr>
+      <w:r>
+        <w:rPr>
+          <w:rtl w:val="0"/>
+        </w:rPr>
+        <w:t xml:space="preserve">Alineado el texto del título de forma “centrada”.</w:t>
+      </w:r>
+    </w:p>
+    <w:p>
+      <w:pPr>
+        <w:numPr>
+          <w:ilvl w:val="0"/>
+          <w:numId w:val="2"/>
+        </w:numPr>
+        <w:spacing w:before="0" w:beforeAutospacing="0"/>
+        <w:ind w:left="720" w:hanging="360"/>
+      </w:pPr>
+      <w:r>
+        <w:rPr>
+          <w:rtl w:val="0"/>
+        </w:rPr>
+        <w:t xml:space="preserve">Alineado el texto de los contenidos de forma “justificada”.</w:t>
+      </w:r>
+    </w:p>
+    <w:p>
+      <w:pPr>
+        <w:pBdr>
+          <w:top w:color="000000" w:space="4" w:sz="4" w:val="single"/>
+          <w:left w:color="000000" w:space="4" w:sz="4" w:val="single"/>
+          <w:bottom w:color="000000" w:space="4" w:sz="4" w:val="single"/>
+          <w:right w:color="000000" w:space="4" w:sz="4" w:val="single"/>
+        </w:pBdr>
+        <w:shd w:fill="cccc99" w:val="clear"/>
+        <w:spacing w:after="113" w:before="85" w:lineRule="auto"/>
+        <w:ind w:right="57"/>
+        <w:rPr/>
+      </w:pPr>
+      <w:r>
+        <w:rPr>
+          <w:sz w:val="20"/>
+          <w:szCs w:val="20"/>
+          <w:rtl w:val="0"/>
+        </w:rPr>
+        <w:t xml:space="preserve"> 📕 </w:t>
+      </w:r>
+      <w:r>
+        <w:rPr>
+          <w:b w:val="1"/>
+          <w:rtl w:val="0"/>
+        </w:rPr>
+        <w:t xml:space="preserve">A entregar: </w:t>
+      </w:r>
+      <w:r>
+        <w:rPr>
+          <w:rtl w:val="0"/>
+        </w:rPr>
+        <w:t xml:space="preserve">entregar el documento generado y enseñar en persona al profesorado el documento generado para que dé una calificación de apto.</w:t>
+      </w:r>
+    </w:p>
+    <w:p>
+      <w:pPr>
+        <w:rPr/>
+      </w:pPr>
       <w:r>
         <w:rPr>
           <w:rtl w:val="0"/>
@@ -2766,6 +3253,116 @@
   <w:abstractNum w:abstractNumId="5">
     <w:lvl w:ilvl="0">
       <w:start w:val="1"/>
+      <w:numFmt w:val="bullet"/>
+      <w:lvlText w:val="●"/>
+      <w:lvlJc w:val="left"/>
+      <w:pPr>
+        <w:ind w:left="720" w:hanging="360"/>
+      </w:pPr>
+      <w:rPr>
+        <w:u w:val="none"/>
+      </w:rPr>
+    </w:lvl>
+    <w:lvl w:ilvl="1">
+      <w:start w:val="1"/>
+      <w:numFmt w:val="bullet"/>
+      <w:lvlText w:val="○"/>
+      <w:lvlJc w:val="left"/>
+      <w:pPr>
+        <w:ind w:left="1440" w:hanging="360"/>
+      </w:pPr>
+      <w:rPr>
+        <w:u w:val="none"/>
+      </w:rPr>
+    </w:lvl>
+    <w:lvl w:ilvl="2">
+      <w:start w:val="1"/>
+      <w:numFmt w:val="bullet"/>
+      <w:lvlText w:val="■"/>
+      <w:lvlJc w:val="left"/>
+      <w:pPr>
+        <w:ind w:left="2160" w:hanging="360"/>
+      </w:pPr>
+      <w:rPr>
+        <w:u w:val="none"/>
+      </w:rPr>
+    </w:lvl>
+    <w:lvl w:ilvl="3">
+      <w:start w:val="1"/>
+      <w:numFmt w:val="bullet"/>
+      <w:lvlText w:val="●"/>
+      <w:lvlJc w:val="left"/>
+      <w:pPr>
+        <w:ind w:left="2880" w:hanging="360"/>
+      </w:pPr>
+      <w:rPr>
+        <w:u w:val="none"/>
+      </w:rPr>
+    </w:lvl>
+    <w:lvl w:ilvl="4">
+      <w:start w:val="1"/>
+      <w:numFmt w:val="bullet"/>
+      <w:lvlText w:val="○"/>
+      <w:lvlJc w:val="left"/>
+      <w:pPr>
+        <w:ind w:left="3600" w:hanging="360"/>
+      </w:pPr>
+      <w:rPr>
+        <w:u w:val="none"/>
+      </w:rPr>
+    </w:lvl>
+    <w:lvl w:ilvl="5">
+      <w:start w:val="1"/>
+      <w:numFmt w:val="bullet"/>
+      <w:lvlText w:val="■"/>
+      <w:lvlJc w:val="left"/>
+      <w:pPr>
+        <w:ind w:left="4320" w:hanging="360"/>
+      </w:pPr>
+      <w:rPr>
+        <w:u w:val="none"/>
+      </w:rPr>
+    </w:lvl>
+    <w:lvl w:ilvl="6">
+      <w:start w:val="1"/>
+      <w:numFmt w:val="bullet"/>
+      <w:lvlText w:val="●"/>
+      <w:lvlJc w:val="left"/>
+      <w:pPr>
+        <w:ind w:left="5040" w:hanging="360"/>
+      </w:pPr>
+      <w:rPr>
+        <w:u w:val="none"/>
+      </w:rPr>
+    </w:lvl>
+    <w:lvl w:ilvl="7">
+      <w:start w:val="1"/>
+      <w:numFmt w:val="bullet"/>
+      <w:lvlText w:val="○"/>
+      <w:lvlJc w:val="left"/>
+      <w:pPr>
+        <w:ind w:left="5760" w:hanging="360"/>
+      </w:pPr>
+      <w:rPr>
+        <w:u w:val="none"/>
+      </w:rPr>
+    </w:lvl>
+    <w:lvl w:ilvl="8">
+      <w:start w:val="1"/>
+      <w:numFmt w:val="bullet"/>
+      <w:lvlText w:val="■"/>
+      <w:lvlJc w:val="left"/>
+      <w:pPr>
+        <w:ind w:left="6480" w:hanging="360"/>
+      </w:pPr>
+      <w:rPr>
+        <w:u w:val="none"/>
+      </w:rPr>
+    </w:lvl>
+  </w:abstractNum>
+  <w:abstractNum w:abstractNumId="6">
+    <w:lvl w:ilvl="0">
+      <w:start w:val="1"/>
       <w:numFmt w:val="decimal"/>
       <w:lvlText w:val="%1."/>
       <w:lvlJc w:val="left"/>
@@ -2869,6 +3466,9 @@
   </w:num>
   <w:num w:numId="5">
     <w:abstractNumId w:val="5"/>
+  </w:num>
+  <w:num w:numId="6">
+    <w:abstractNumId w:val="6"/>
   </w:num>
 </w:numbering>
 </file>

--- a/Unidades didacticas/UD05 - Procesador de textos/AOF - UD05 - Actividades evaluables 01 [Castellano].docx
+++ b/Unidades didacticas/UD05 - Procesador de textos/AOF - UD05 - Actividades evaluables 01 [Castellano].docx
@@ -80,12 +80,12 @@
             <wp:extent cx="6120000" cy="723900"/>
             <wp:effectExtent b="0" l="0" r="0" t="0"/>
             <wp:wrapSquare wrapText="bothSides" distB="114300" distT="114300" distL="114300" distR="114300"/>
-            <wp:docPr id="3" name="image2.png"/>
+            <wp:docPr id="3" name="image1.png"/>
             <a:graphic>
               <a:graphicData uri="http://schemas.openxmlformats.org/drawingml/2006/picture">
                 <pic:pic>
                   <pic:nvPicPr>
-                    <pic:cNvPr id="0" name="image2.png"/>
+                    <pic:cNvPr id="0" name="image1.png"/>
                     <pic:cNvPicPr preferRelativeResize="0"/>
                   </pic:nvPicPr>
                   <pic:blipFill>
@@ -321,7 +321,7 @@
           <wp:anchor allowOverlap="1" behindDoc="0" distB="57150" distT="57150" distL="57150" distR="57150" hidden="0" layoutInCell="1" locked="0" relativeHeight="0" simplePos="0">
             <wp:simplePos x="0" y="0"/>
             <wp:positionH relativeFrom="column">
-              <wp:posOffset>2714625</wp:posOffset>
+              <wp:posOffset>3076575</wp:posOffset>
             </wp:positionH>
             <wp:positionV relativeFrom="paragraph">
               <wp:posOffset>476250</wp:posOffset>
@@ -329,12 +329,12 @@
             <wp:extent cx="922564" cy="322898"/>
             <wp:effectExtent b="0" l="0" r="0" t="0"/>
             <wp:wrapSquare wrapText="bothSides" distB="57150" distT="57150" distL="57150" distR="57150"/>
-            <wp:docPr id="1" name="image3.png"/>
+            <wp:docPr id="1" name="image2.png"/>
             <a:graphic>
               <a:graphicData uri="http://schemas.openxmlformats.org/drawingml/2006/picture">
                 <pic:pic>
                   <pic:nvPicPr>
-                    <pic:cNvPr id="0" name="image3.png"/>
+                    <pic:cNvPr id="0" name="image2.png"/>
                     <pic:cNvPicPr preferRelativeResize="0"/>
                   </pic:nvPicPr>
                   <pic:blipFill>
@@ -377,7 +377,7 @@
           <w:szCs w:val="32"/>
           <w:rtl w:val="0"/>
         </w:rPr>
-        <w:t xml:space="preserve">Actualizado Septiembre 2022</w:t>
+        <w:t xml:space="preserve">Actualizado Octubre 2022</w:t>
       </w:r>
     </w:p>
     <w:p>
@@ -838,7 +838,7 @@
                 <w:vertAlign w:val="baseline"/>
                 <w:rtl w:val="0"/>
               </w:rPr>
-              <w:t xml:space="preserve">Fecha de entrega</w:t>
+              <w:t xml:space="preserve">1. Fecha de entrega</w:t>
             </w:r>
           </w:hyperlink>
           <w:r>
@@ -926,7 +926,7 @@
                 <w:vertAlign w:val="baseline"/>
                 <w:rtl w:val="0"/>
               </w:rPr>
-              <w:t xml:space="preserve">Observaciones previas a la realización de tareas evaluables</w:t>
+              <w:t xml:space="preserve">2. Observaciones previas a la realización de tareas evaluables</w:t>
             </w:r>
           </w:hyperlink>
           <w:r>
@@ -987,8 +987,15 @@
             <w:rPr>
               <w:rFonts w:ascii="Verdana" w:cs="Verdana" w:eastAsia="Verdana" w:hAnsi="Verdana"/>
               <w:b w:val="1"/>
+              <w:i w:val="0"/>
+              <w:smallCaps w:val="0"/>
+              <w:strike w:val="0"/>
+              <w:color w:val="000000"/>
               <w:sz w:val="16"/>
               <w:szCs w:val="16"/>
+              <w:u w:val="none"/>
+              <w:shd w:fill="auto" w:val="clear"/>
+              <w:vertAlign w:val="baseline"/>
             </w:rPr>
           </w:pPr>
           <w:hyperlink w:anchor="_a2aug6xu8ilu">
@@ -996,19 +1003,33 @@
               <w:rPr>
                 <w:rFonts w:ascii="Verdana" w:cs="Verdana" w:eastAsia="Verdana" w:hAnsi="Verdana"/>
                 <w:b w:val="1"/>
+                <w:i w:val="0"/>
+                <w:smallCaps w:val="0"/>
+                <w:strike w:val="0"/>
+                <w:color w:val="000000"/>
                 <w:sz w:val="16"/>
                 <w:szCs w:val="16"/>
+                <w:u w:val="none"/>
+                <w:shd w:fill="auto" w:val="clear"/>
+                <w:vertAlign w:val="baseline"/>
                 <w:rtl w:val="0"/>
               </w:rPr>
-              <w:t xml:space="preserve">Actividad 01</w:t>
+              <w:t xml:space="preserve">3. Actividad 01</w:t>
             </w:r>
           </w:hyperlink>
           <w:r>
             <w:rPr>
               <w:rFonts w:ascii="Verdana" w:cs="Verdana" w:eastAsia="Verdana" w:hAnsi="Verdana"/>
               <w:b w:val="1"/>
+              <w:i w:val="0"/>
+              <w:smallCaps w:val="0"/>
+              <w:strike w:val="0"/>
+              <w:color w:val="000000"/>
               <w:sz w:val="16"/>
               <w:szCs w:val="16"/>
+              <w:u w:val="none"/>
+              <w:shd w:fill="auto" w:val="clear"/>
+              <w:vertAlign w:val="baseline"/>
               <w:rtl w:val="0"/>
             </w:rPr>
             <w:tab/>
@@ -1022,8 +1043,15 @@
             <w:rPr>
               <w:rFonts w:ascii="Verdana" w:cs="Verdana" w:eastAsia="Verdana" w:hAnsi="Verdana"/>
               <w:b w:val="1"/>
+              <w:i w:val="0"/>
+              <w:smallCaps w:val="0"/>
+              <w:strike w:val="0"/>
+              <w:color w:val="000000"/>
               <w:sz w:val="16"/>
               <w:szCs w:val="16"/>
+              <w:u w:val="none"/>
+              <w:shd w:fill="auto" w:val="clear"/>
+              <w:vertAlign w:val="baseline"/>
               <w:rtl w:val="0"/>
             </w:rPr>
             <w:t xml:space="preserve">3</w:t>
@@ -1047,46 +1075,162 @@
             <w:rPr>
               <w:rFonts w:ascii="Verdana" w:cs="Verdana" w:eastAsia="Verdana" w:hAnsi="Verdana"/>
               <w:b w:val="1"/>
+              <w:i w:val="0"/>
+              <w:smallCaps w:val="0"/>
+              <w:strike w:val="0"/>
+              <w:color w:val="000000"/>
               <w:sz w:val="16"/>
               <w:szCs w:val="16"/>
+              <w:u w:val="none"/>
+              <w:shd w:fill="auto" w:val="clear"/>
+              <w:vertAlign w:val="baseline"/>
             </w:rPr>
           </w:pPr>
-          <w:hyperlink w:anchor="_sl57z74g0a6s">
+          <w:hyperlink w:anchor="_35op057qha0x">
             <w:r>
               <w:rPr>
                 <w:rFonts w:ascii="Verdana" w:cs="Verdana" w:eastAsia="Verdana" w:hAnsi="Verdana"/>
                 <w:b w:val="1"/>
+                <w:i w:val="0"/>
+                <w:smallCaps w:val="0"/>
+                <w:strike w:val="0"/>
+                <w:color w:val="000000"/>
                 <w:sz w:val="16"/>
                 <w:szCs w:val="16"/>
+                <w:u w:val="none"/>
+                <w:shd w:fill="auto" w:val="clear"/>
+                <w:vertAlign w:val="baseline"/>
                 <w:rtl w:val="0"/>
               </w:rPr>
-              <w:t xml:space="preserve">Actividad 02  (English)</w:t>
+              <w:t xml:space="preserve">4. Actividad 02</w:t>
             </w:r>
           </w:hyperlink>
           <w:r>
             <w:rPr>
               <w:rFonts w:ascii="Verdana" w:cs="Verdana" w:eastAsia="Verdana" w:hAnsi="Verdana"/>
               <w:b w:val="1"/>
+              <w:i w:val="0"/>
+              <w:smallCaps w:val="0"/>
+              <w:strike w:val="0"/>
+              <w:color w:val="000000"/>
               <w:sz w:val="16"/>
               <w:szCs w:val="16"/>
+              <w:u w:val="none"/>
+              <w:shd w:fill="auto" w:val="clear"/>
+              <w:vertAlign w:val="baseline"/>
               <w:rtl w:val="0"/>
             </w:rPr>
             <w:tab/>
           </w:r>
           <w:r>
             <w:fldChar w:fldCharType="begin"/>
-            <w:instrText xml:space="preserve"> PAGEREF _sl57z74g0a6s \h </w:instrText>
+            <w:instrText xml:space="preserve"> PAGEREF _35op057qha0x \h </w:instrText>
             <w:fldChar w:fldCharType="separate"/>
           </w:r>
           <w:r>
             <w:rPr>
               <w:rFonts w:ascii="Verdana" w:cs="Verdana" w:eastAsia="Verdana" w:hAnsi="Verdana"/>
               <w:b w:val="1"/>
+              <w:i w:val="0"/>
+              <w:smallCaps w:val="0"/>
+              <w:strike w:val="0"/>
+              <w:color w:val="000000"/>
               <w:sz w:val="16"/>
               <w:szCs w:val="16"/>
+              <w:u w:val="none"/>
+              <w:shd w:fill="auto" w:val="clear"/>
+              <w:vertAlign w:val="baseline"/>
               <w:rtl w:val="0"/>
             </w:rPr>
             <w:t xml:space="preserve">4</w:t>
+          </w:r>
+          <w:r>
+            <w:fldChar w:fldCharType="end"/>
+          </w:r>
+          <w:r>
+            <w:rPr>
+              <w:rtl w:val="0"/>
+            </w:rPr>
+          </w:r>
+        </w:p>
+        <w:p>
+          <w:pPr>
+            <w:tabs>
+              <w:tab w:val="right" w:pos="9637.795275590554"/>
+            </w:tabs>
+            <w:spacing w:before="200" w:line="240" w:lineRule="auto"/>
+            <w:ind w:left="0" w:firstLine="0"/>
+            <w:rPr>
+              <w:rFonts w:ascii="Verdana" w:cs="Verdana" w:eastAsia="Verdana" w:hAnsi="Verdana"/>
+              <w:b w:val="1"/>
+              <w:i w:val="0"/>
+              <w:smallCaps w:val="0"/>
+              <w:strike w:val="0"/>
+              <w:color w:val="000000"/>
+              <w:sz w:val="16"/>
+              <w:szCs w:val="16"/>
+              <w:u w:val="none"/>
+              <w:shd w:fill="auto" w:val="clear"/>
+              <w:vertAlign w:val="baseline"/>
+            </w:rPr>
+          </w:pPr>
+          <w:hyperlink w:anchor="_z7gej7nf2tc2">
+            <w:r>
+              <w:rPr>
+                <w:rFonts w:ascii="Verdana" w:cs="Verdana" w:eastAsia="Verdana" w:hAnsi="Verdana"/>
+                <w:b w:val="1"/>
+                <w:i w:val="0"/>
+                <w:smallCaps w:val="0"/>
+                <w:strike w:val="0"/>
+                <w:color w:val="000000"/>
+                <w:sz w:val="16"/>
+                <w:szCs w:val="16"/>
+                <w:u w:val="none"/>
+                <w:shd w:fill="auto" w:val="clear"/>
+                <w:vertAlign w:val="baseline"/>
+                <w:rtl w:val="0"/>
+              </w:rPr>
+              <w:t xml:space="preserve">5. Actividad 03 (English)</w:t>
+            </w:r>
+          </w:hyperlink>
+          <w:r>
+            <w:rPr>
+              <w:rFonts w:ascii="Verdana" w:cs="Verdana" w:eastAsia="Verdana" w:hAnsi="Verdana"/>
+              <w:b w:val="1"/>
+              <w:i w:val="0"/>
+              <w:smallCaps w:val="0"/>
+              <w:strike w:val="0"/>
+              <w:color w:val="000000"/>
+              <w:sz w:val="16"/>
+              <w:szCs w:val="16"/>
+              <w:u w:val="none"/>
+              <w:shd w:fill="auto" w:val="clear"/>
+              <w:vertAlign w:val="baseline"/>
+              <w:rtl w:val="0"/>
+            </w:rPr>
+            <w:tab/>
+          </w:r>
+          <w:r>
+            <w:fldChar w:fldCharType="begin"/>
+            <w:instrText xml:space="preserve"> PAGEREF _z7gej7nf2tc2 \h </w:instrText>
+            <w:fldChar w:fldCharType="separate"/>
+          </w:r>
+          <w:r>
+            <w:rPr>
+              <w:rFonts w:ascii="Verdana" w:cs="Verdana" w:eastAsia="Verdana" w:hAnsi="Verdana"/>
+              <w:b w:val="1"/>
+              <w:i w:val="0"/>
+              <w:smallCaps w:val="0"/>
+              <w:strike w:val="0"/>
+              <w:color w:val="000000"/>
+              <w:sz w:val="16"/>
+              <w:szCs w:val="16"/>
+              <w:u w:val="none"/>
+              <w:shd w:fill="auto" w:val="clear"/>
+              <w:vertAlign w:val="baseline"/>
+              <w:rtl w:val="0"/>
+            </w:rPr>
+            <w:t xml:space="preserve">5</w:t>
           </w:r>
           <w:r>
             <w:fldChar w:fldCharType="end"/>
@@ -1107,46 +1251,74 @@
             <w:rPr>
               <w:rFonts w:ascii="Verdana" w:cs="Verdana" w:eastAsia="Verdana" w:hAnsi="Verdana"/>
               <w:b w:val="1"/>
+              <w:i w:val="0"/>
+              <w:smallCaps w:val="0"/>
+              <w:strike w:val="0"/>
+              <w:color w:val="000000"/>
               <w:sz w:val="16"/>
               <w:szCs w:val="16"/>
+              <w:u w:val="none"/>
+              <w:shd w:fill="auto" w:val="clear"/>
+              <w:vertAlign w:val="baseline"/>
             </w:rPr>
           </w:pPr>
-          <w:hyperlink w:anchor="_sfnwzgj74ia7">
+          <w:hyperlink w:anchor="_i1n29gou6z38">
             <w:r>
               <w:rPr>
                 <w:rFonts w:ascii="Verdana" w:cs="Verdana" w:eastAsia="Verdana" w:hAnsi="Verdana"/>
                 <w:b w:val="1"/>
+                <w:i w:val="0"/>
+                <w:smallCaps w:val="0"/>
+                <w:strike w:val="0"/>
+                <w:color w:val="000000"/>
                 <w:sz w:val="16"/>
                 <w:szCs w:val="16"/>
+                <w:u w:val="none"/>
+                <w:shd w:fill="auto" w:val="clear"/>
+                <w:vertAlign w:val="baseline"/>
                 <w:rtl w:val="0"/>
               </w:rPr>
-              <w:t xml:space="preserve">Actividad 03</w:t>
+              <w:t xml:space="preserve">6. Actividad 04</w:t>
             </w:r>
           </w:hyperlink>
           <w:r>
             <w:rPr>
               <w:rFonts w:ascii="Verdana" w:cs="Verdana" w:eastAsia="Verdana" w:hAnsi="Verdana"/>
               <w:b w:val="1"/>
+              <w:i w:val="0"/>
+              <w:smallCaps w:val="0"/>
+              <w:strike w:val="0"/>
+              <w:color w:val="000000"/>
               <w:sz w:val="16"/>
               <w:szCs w:val="16"/>
+              <w:u w:val="none"/>
+              <w:shd w:fill="auto" w:val="clear"/>
+              <w:vertAlign w:val="baseline"/>
               <w:rtl w:val="0"/>
             </w:rPr>
             <w:tab/>
           </w:r>
           <w:r>
             <w:fldChar w:fldCharType="begin"/>
-            <w:instrText xml:space="preserve"> PAGEREF _sfnwzgj74ia7 \h </w:instrText>
+            <w:instrText xml:space="preserve"> PAGEREF _i1n29gou6z38 \h </w:instrText>
             <w:fldChar w:fldCharType="separate"/>
           </w:r>
           <w:r>
             <w:rPr>
               <w:rFonts w:ascii="Verdana" w:cs="Verdana" w:eastAsia="Verdana" w:hAnsi="Verdana"/>
               <w:b w:val="1"/>
+              <w:i w:val="0"/>
+              <w:smallCaps w:val="0"/>
+              <w:strike w:val="0"/>
+              <w:color w:val="000000"/>
               <w:sz w:val="16"/>
               <w:szCs w:val="16"/>
+              <w:u w:val="none"/>
+              <w:shd w:fill="auto" w:val="clear"/>
+              <w:vertAlign w:val="baseline"/>
               <w:rtl w:val="0"/>
             </w:rPr>
-            <w:t xml:space="preserve">4</w:t>
+            <w:t xml:space="preserve">5</w:t>
           </w:r>
           <w:r>
             <w:fldChar w:fldCharType="end"/>
@@ -1400,33 +1572,15 @@
       <w:pPr>
         <w:pageBreakBefore w:val="0"/>
         <w:spacing w:after="0" w:before="0" w:lineRule="auto"/>
-        <w:jc w:val="left"/>
+        <w:jc w:val="right"/>
+        <w:rPr/>
+      </w:pPr>
+      <w:r>
         <w:rPr>
           <w:smallCaps w:val="1"/>
           <w:color w:val="336633"/>
           <w:sz w:val="32"/>
           <w:szCs w:val="32"/>
-        </w:rPr>
-      </w:pPr>
-      <w:r>
-        <w:rPr>
-          <w:rtl w:val="0"/>
-        </w:rPr>
-      </w:r>
-    </w:p>
-    <w:p>
-      <w:pPr>
-        <w:pageBreakBefore w:val="0"/>
-        <w:spacing w:after="0" w:before="0" w:lineRule="auto"/>
-        <w:jc w:val="right"/>
-        <w:rPr/>
-      </w:pPr>
-      <w:r>
-        <w:rPr>
-          <w:smallCaps w:val="1"/>
-          <w:color w:val="336633"/>
-          <w:sz w:val="32"/>
-          <w:szCs w:val="32"/>
           <w:rtl w:val="0"/>
         </w:rPr>
         <w:t xml:space="preserve">UD05. Actividades evaluables 01</w:t>
@@ -1443,7 +1597,7 @@
         <w:pageBreakBefore w:val="0"/>
         <w:numPr>
           <w:ilvl w:val="0"/>
-          <w:numId w:val="6"/>
+          <w:numId w:val="7"/>
         </w:numPr>
         <w:ind w:left="432"/>
       </w:pPr>
@@ -1552,7 +1706,7 @@
         <w:pageBreakBefore w:val="0"/>
         <w:numPr>
           <w:ilvl w:val="0"/>
-          <w:numId w:val="6"/>
+          <w:numId w:val="7"/>
         </w:numPr>
         <w:ind w:left="432"/>
       </w:pPr>
@@ -1701,7 +1855,7 @@
         <w:pStyle w:val="Heading1"/>
         <w:numPr>
           <w:ilvl w:val="0"/>
-          <w:numId w:val="6"/>
+          <w:numId w:val="7"/>
         </w:numPr>
         <w:ind w:left="432"/>
       </w:pPr>
@@ -1722,7 +1876,7 @@
         <w:rPr>
           <w:rtl w:val="0"/>
         </w:rPr>
-        <w:t xml:space="preserve">Realiza un documento con LibreOffice Writer que muestre un ejemplo de uso de elementos de LibreOffice Writer, seguidos de uno o dos párrafos explicándolos.</w:t>
+        <w:t xml:space="preserve">Realiza un documento con Microsoft Word 365 que muestre un ejemplo de uso de elementos de Microsoft Word 365, seguidos de uno o dos párrafos explicándolos. Pueden ayudarte para esta tarea tanto los tutoriales recomendados de la unidad como los trucos de TikTok proporcionados.</w:t>
       </w:r>
     </w:p>
     <w:p>
@@ -1733,16 +1887,6 @@
         <w:rPr>
           <w:rtl w:val="0"/>
         </w:rPr>
-      </w:r>
-    </w:p>
-    <w:p>
-      <w:pPr>
-        <w:rPr/>
-      </w:pPr>
-      <w:r>
-        <w:rPr>
-          <w:rtl w:val="0"/>
-        </w:rPr>
         <w:t xml:space="preserve">Los elementos son:</w:t>
       </w:r>
     </w:p>
@@ -1750,7 +1894,7 @@
       <w:pPr>
         <w:numPr>
           <w:ilvl w:val="0"/>
-          <w:numId w:val="4"/>
+          <w:numId w:val="6"/>
         </w:numPr>
         <w:spacing w:after="0" w:afterAutospacing="0"/>
         <w:ind w:left="720" w:hanging="360"/>
@@ -1766,7 +1910,7 @@
       <w:pPr>
         <w:numPr>
           <w:ilvl w:val="0"/>
-          <w:numId w:val="4"/>
+          <w:numId w:val="6"/>
         </w:numPr>
         <w:spacing w:after="0" w:afterAutospacing="0" w:before="0" w:beforeAutospacing="0"/>
         <w:ind w:left="720" w:hanging="360"/>
@@ -1785,7 +1929,7 @@
       <w:pPr>
         <w:numPr>
           <w:ilvl w:val="0"/>
-          <w:numId w:val="4"/>
+          <w:numId w:val="6"/>
         </w:numPr>
         <w:spacing w:after="0" w:afterAutospacing="0" w:before="0" w:beforeAutospacing="0"/>
         <w:ind w:left="720" w:hanging="360"/>
@@ -1794,14 +1938,14 @@
         <w:rPr>
           <w:rtl w:val="0"/>
         </w:rPr>
-        <w:t xml:space="preserve">Negrita.</w:t>
-      </w:r>
-    </w:p>
-    <w:p>
-      <w:pPr>
-        <w:numPr>
-          <w:ilvl w:val="0"/>
-          <w:numId w:val="4"/>
+        <w:t xml:space="preserve">Negrita/Subrayado/Tachado.</w:t>
+      </w:r>
+    </w:p>
+    <w:p>
+      <w:pPr>
+        <w:numPr>
+          <w:ilvl w:val="0"/>
+          <w:numId w:val="6"/>
         </w:numPr>
         <w:spacing w:after="0" w:afterAutospacing="0" w:before="0" w:beforeAutospacing="0"/>
         <w:ind w:left="720" w:hanging="360"/>
@@ -1810,46 +1954,52 @@
         <w:rPr>
           <w:rtl w:val="0"/>
         </w:rPr>
-        <w:t xml:space="preserve">Subrayado.</w:t>
-      </w:r>
-    </w:p>
-    <w:p>
-      <w:pPr>
-        <w:numPr>
-          <w:ilvl w:val="0"/>
-          <w:numId w:val="4"/>
+        <w:t xml:space="preserve">Enlaces.</w:t>
+      </w:r>
+    </w:p>
+    <w:p>
+      <w:pPr>
+        <w:numPr>
+          <w:ilvl w:val="0"/>
+          <w:numId w:val="6"/>
         </w:numPr>
         <w:spacing w:after="0" w:afterAutospacing="0" w:before="0" w:beforeAutospacing="0"/>
         <w:ind w:left="720" w:hanging="360"/>
-      </w:pPr>
-      <w:r>
-        <w:rPr>
-          <w:rtl w:val="0"/>
-        </w:rPr>
-        <w:t xml:space="preserve">Tachado.</w:t>
-      </w:r>
-    </w:p>
-    <w:p>
-      <w:pPr>
-        <w:numPr>
-          <w:ilvl w:val="0"/>
-          <w:numId w:val="4"/>
+        <w:rPr>
+          <w:u w:val="none"/>
+        </w:rPr>
+      </w:pPr>
+      <w:r>
+        <w:rPr>
+          <w:rtl w:val="0"/>
+        </w:rPr>
+        <w:t xml:space="preserve">Sangría.</w:t>
+      </w:r>
+    </w:p>
+    <w:p>
+      <w:pPr>
+        <w:numPr>
+          <w:ilvl w:val="0"/>
+          <w:numId w:val="6"/>
         </w:numPr>
         <w:spacing w:after="0" w:afterAutospacing="0" w:before="0" w:beforeAutospacing="0"/>
         <w:ind w:left="720" w:hanging="360"/>
-      </w:pPr>
-      <w:r>
-        <w:rPr>
-          <w:rtl w:val="0"/>
-        </w:rPr>
-        <w:t xml:space="preserve">Enlaces.</w:t>
-      </w:r>
-    </w:p>
-    <w:p>
-      <w:pPr>
-        <w:numPr>
-          <w:ilvl w:val="0"/>
-          <w:numId w:val="4"/>
+        <w:rPr>
+          <w:u w:val="none"/>
+        </w:rPr>
+      </w:pPr>
+      <w:r>
+        <w:rPr>
+          <w:rtl w:val="0"/>
+        </w:rPr>
+        <w:t xml:space="preserve">Sombreado</w:t>
+      </w:r>
+    </w:p>
+    <w:p>
+      <w:pPr>
+        <w:numPr>
+          <w:ilvl w:val="0"/>
+          <w:numId w:val="6"/>
         </w:numPr>
         <w:spacing w:after="0" w:afterAutospacing="0" w:before="0" w:beforeAutospacing="0"/>
         <w:ind w:left="720" w:hanging="360"/>
@@ -1865,7 +2015,7 @@
       <w:pPr>
         <w:numPr>
           <w:ilvl w:val="0"/>
-          <w:numId w:val="4"/>
+          <w:numId w:val="6"/>
         </w:numPr>
         <w:spacing w:after="0" w:afterAutospacing="0" w:before="0" w:beforeAutospacing="0"/>
         <w:ind w:left="720" w:hanging="360"/>
@@ -1881,7 +2031,7 @@
       <w:pPr>
         <w:numPr>
           <w:ilvl w:val="0"/>
-          <w:numId w:val="4"/>
+          <w:numId w:val="6"/>
         </w:numPr>
         <w:spacing w:after="0" w:afterAutospacing="0" w:before="0" w:beforeAutospacing="0"/>
         <w:ind w:left="720" w:hanging="360"/>
@@ -1897,7 +2047,7 @@
       <w:pPr>
         <w:numPr>
           <w:ilvl w:val="0"/>
-          <w:numId w:val="4"/>
+          <w:numId w:val="6"/>
         </w:numPr>
         <w:spacing w:after="0" w:afterAutospacing="0" w:before="0" w:beforeAutospacing="0"/>
         <w:ind w:left="720" w:hanging="360"/>
@@ -1913,7 +2063,7 @@
       <w:pPr>
         <w:numPr>
           <w:ilvl w:val="0"/>
-          <w:numId w:val="4"/>
+          <w:numId w:val="6"/>
         </w:numPr>
         <w:spacing w:after="0" w:afterAutospacing="0" w:before="0" w:beforeAutospacing="0"/>
         <w:ind w:left="720" w:hanging="360"/>
@@ -1932,7 +2082,7 @@
       <w:pPr>
         <w:numPr>
           <w:ilvl w:val="0"/>
-          <w:numId w:val="4"/>
+          <w:numId w:val="6"/>
         </w:numPr>
         <w:spacing w:after="0" w:afterAutospacing="0" w:before="0" w:beforeAutospacing="0"/>
         <w:ind w:left="720" w:hanging="360"/>
@@ -1951,7 +2101,7 @@
       <w:pPr>
         <w:numPr>
           <w:ilvl w:val="0"/>
-          <w:numId w:val="4"/>
+          <w:numId w:val="6"/>
         </w:numPr>
         <w:spacing w:after="0" w:afterAutospacing="0" w:before="0" w:beforeAutospacing="0"/>
         <w:ind w:left="720" w:hanging="360"/>
@@ -1970,7 +2120,7 @@
       <w:pPr>
         <w:numPr>
           <w:ilvl w:val="0"/>
-          <w:numId w:val="4"/>
+          <w:numId w:val="6"/>
         </w:numPr>
         <w:spacing w:before="0" w:beforeAutospacing="0"/>
         <w:ind w:left="720" w:hanging="360"/>
@@ -2030,7 +2180,7 @@
         <w:pStyle w:val="Heading1"/>
         <w:numPr>
           <w:ilvl w:val="0"/>
-          <w:numId w:val="6"/>
+          <w:numId w:val="7"/>
         </w:numPr>
         <w:ind w:left="432"/>
         <w:rPr>
@@ -2040,27 +2190,643 @@
           <w:szCs w:val="28"/>
         </w:rPr>
       </w:pPr>
-      <w:bookmarkStart w:colFirst="0" w:colLast="0" w:name="_sl57z74g0a6s" w:id="4"/>
+      <w:bookmarkStart w:colFirst="0" w:colLast="0" w:name="_35op057qha0x" w:id="4"/>
       <w:bookmarkEnd w:id="4"/>
       <w:r>
         <w:rPr>
           <w:rtl w:val="0"/>
         </w:rPr>
-        <w:t xml:space="preserve">Actividad 02  (English)</w:t>
-      </w:r>
-    </w:p>
-    <w:p>
-      <w:pPr>
+        <w:t xml:space="preserve">Actividad 02</w:t>
+      </w:r>
+    </w:p>
+    <w:p>
+      <w:pPr>
+        <w:rPr/>
+      </w:pPr>
+      <w:r>
+        <w:rPr>
+          <w:rtl w:val="0"/>
+        </w:rPr>
+        <w:t xml:space="preserve">Para esta actividad vamos a crear una revista digital utilizando Microsoft Word 365. Dejamos la temática libre siempre que sea algo legal, respetuoso con compañeros y con la gente en general.</w:t>
+      </w:r>
+    </w:p>
+    <w:p>
+      <w:pPr>
+        <w:rPr/>
+      </w:pPr>
+      <w:r>
+        <w:rPr>
+          <w:rtl w:val="0"/>
+        </w:rPr>
+        <w:t xml:space="preserve">No vamos a hacer la revista entera, solo las partes indicadas.</w:t>
+      </w:r>
+    </w:p>
+    <w:p>
+      <w:pPr>
+        <w:rPr/>
+      </w:pPr>
+      <w:r>
+        <w:rPr>
+          <w:rtl w:val="0"/>
+        </w:rPr>
+        <w:t xml:space="preserve">Para facilitar la creación, se adjunta en el aula virtual videos con trucos recopilados de TikTok que facilitan crear la revista.</w:t>
+      </w:r>
+    </w:p>
+    <w:p>
+      <w:pPr>
+        <w:rPr/>
+      </w:pPr>
+      <w:r>
+        <w:rPr>
+          <w:rtl w:val="0"/>
+        </w:rPr>
+        <w:t xml:space="preserve">Si no se te ocurre ninguna idea, te damos algunas:</w:t>
+      </w:r>
+    </w:p>
+    <w:p>
+      <w:pPr>
+        <w:numPr>
+          <w:ilvl w:val="0"/>
+          <w:numId w:val="4"/>
+        </w:numPr>
+        <w:spacing w:after="0" w:afterAutospacing="0"/>
+        <w:ind w:left="720" w:hanging="360"/>
+      </w:pPr>
+      <w:r>
+        <w:rPr>
+          <w:rtl w:val="0"/>
+        </w:rPr>
+        <w:t xml:space="preserve">Revistas sobre algún deporte que te guste.</w:t>
+      </w:r>
+    </w:p>
+    <w:p>
+      <w:pPr>
+        <w:numPr>
+          <w:ilvl w:val="0"/>
+          <w:numId w:val="4"/>
+        </w:numPr>
+        <w:spacing w:after="0" w:afterAutospacing="0" w:before="0" w:beforeAutospacing="0"/>
+        <w:ind w:left="720" w:hanging="360"/>
+      </w:pPr>
+      <w:r>
+        <w:rPr>
+          <w:rtl w:val="0"/>
+        </w:rPr>
+        <w:t xml:space="preserve">Revista sobre videojuegos (o sobre algún videojuego en concreto).</w:t>
+      </w:r>
+    </w:p>
+    <w:p>
+      <w:pPr>
+        <w:numPr>
+          <w:ilvl w:val="0"/>
+          <w:numId w:val="4"/>
+        </w:numPr>
+        <w:spacing w:after="0" w:afterAutospacing="0" w:before="0" w:beforeAutospacing="0"/>
+        <w:ind w:left="720" w:hanging="360"/>
+      </w:pPr>
+      <w:r>
+        <w:rPr>
+          <w:rtl w:val="0"/>
+        </w:rPr>
+        <w:t xml:space="preserve">Revistas sobre comics/manga que te gusten.</w:t>
+      </w:r>
+    </w:p>
+    <w:p>
+      <w:pPr>
+        <w:numPr>
+          <w:ilvl w:val="0"/>
+          <w:numId w:val="4"/>
+        </w:numPr>
+        <w:spacing w:before="0" w:beforeAutospacing="0"/>
+        <w:ind w:left="720" w:hanging="360"/>
+      </w:pPr>
+      <w:r>
+        <w:rPr>
+          <w:rtl w:val="0"/>
+        </w:rPr>
+        <w:t xml:space="preserve">Revista sobre novedades tecnológicas o algún tutorial tecnológico.</w:t>
+      </w:r>
+    </w:p>
+    <w:p>
+      <w:pPr>
+        <w:rPr/>
+      </w:pPr>
+      <w:r>
+        <w:rPr>
+          <w:rtl w:val="0"/>
+        </w:rPr>
+      </w:r>
+    </w:p>
+    <w:p>
+      <w:pPr>
+        <w:rPr/>
+      </w:pPr>
+      <w:r>
+        <w:rPr>
+          <w:rtl w:val="0"/>
+        </w:rPr>
+        <w:t xml:space="preserve">La revista tendrá los siguientes elementos:</w:t>
+      </w:r>
+    </w:p>
+    <w:p>
+      <w:pPr>
+        <w:numPr>
+          <w:ilvl w:val="0"/>
+          <w:numId w:val="2"/>
+        </w:numPr>
+        <w:spacing w:after="0" w:afterAutospacing="0"/>
+        <w:ind w:left="720" w:hanging="360"/>
+      </w:pPr>
+      <w:r>
+        <w:rPr>
+          <w:b w:val="1"/>
+          <w:rtl w:val="0"/>
+        </w:rPr>
+        <w:t xml:space="preserve">Portada</w:t>
+      </w:r>
+      <w:r>
+        <w:rPr>
+          <w:rtl w:val="0"/>
+        </w:rPr>
+        <w:t xml:space="preserve">: debe ser bonita, atractiva y descriptiva. Debe contener el nombre de la revista, el nombre del autor y no contener número de página. Además, debe guardarse como plantilla de portada para poder reutilizarla.</w:t>
+      </w:r>
+    </w:p>
+    <w:p>
+      <w:pPr>
+        <w:numPr>
+          <w:ilvl w:val="1"/>
+          <w:numId w:val="2"/>
+        </w:numPr>
+        <w:spacing w:after="0" w:afterAutospacing="0" w:before="0" w:beforeAutospacing="0"/>
+        <w:ind w:left="1440" w:hanging="360"/>
+      </w:pPr>
+      <w:r>
+        <w:rPr>
+          <w:rtl w:val="0"/>
+        </w:rPr>
+        <w:t xml:space="preserve">Te recomiendo usar </w:t>
+      </w:r>
+      <w:r>
+        <w:rPr>
+          <w:b w:val="1"/>
+          <w:rtl w:val="0"/>
+        </w:rPr>
+        <w:t xml:space="preserve">los trucos 01 y 02 de TikTok</w:t>
+      </w:r>
+      <w:r>
+        <w:rPr>
+          <w:rtl w:val="0"/>
+        </w:rPr>
+        <w:t xml:space="preserve"> para hacer la portada.</w:t>
+      </w:r>
+    </w:p>
+    <w:p>
+      <w:pPr>
+        <w:numPr>
+          <w:ilvl w:val="1"/>
+          <w:numId w:val="2"/>
+        </w:numPr>
+        <w:spacing w:after="0" w:afterAutospacing="0" w:before="0" w:beforeAutospacing="0"/>
+        <w:ind w:left="1440" w:hanging="360"/>
+      </w:pPr>
+      <w:r>
+        <w:rPr>
+          <w:rtl w:val="0"/>
+        </w:rPr>
+        <w:t xml:space="preserve">Te recomiendo usar </w:t>
+      </w:r>
+      <w:r>
+        <w:rPr>
+          <w:b w:val="1"/>
+          <w:rtl w:val="0"/>
+        </w:rPr>
+        <w:t xml:space="preserve">el truco 03 de TikTok</w:t>
+      </w:r>
+      <w:r>
+        <w:rPr>
+          <w:rtl w:val="0"/>
+        </w:rPr>
+        <w:t xml:space="preserve"> para guardar la portada como “plantilla de portada.</w:t>
+      </w:r>
+    </w:p>
+    <w:p>
+      <w:pPr>
+        <w:numPr>
+          <w:ilvl w:val="0"/>
+          <w:numId w:val="2"/>
+        </w:numPr>
+        <w:spacing w:after="0" w:afterAutospacing="0" w:before="0" w:beforeAutospacing="0"/>
+        <w:ind w:left="720" w:hanging="360"/>
+      </w:pPr>
+      <w:r>
+        <w:rPr>
+          <w:b w:val="1"/>
+          <w:rtl w:val="0"/>
+        </w:rPr>
+        <w:t xml:space="preserve">Índice, encabezado y pie de página</w:t>
+      </w:r>
+      <w:r>
+        <w:rPr>
+          <w:rtl w:val="0"/>
+        </w:rPr>
+        <w:t xml:space="preserve">: en la siguiente página a la portada se debe crear un índice automático de la revista. A partir de esta página, todas las páginas deben llevar encabezado y pie de página. Estos dos deben ser bonitos. En el encabezado debe estar el nombre del alumno y de la revista. En el pie de página simplemente el número de página.</w:t>
+      </w:r>
+    </w:p>
+    <w:p>
+      <w:pPr>
+        <w:numPr>
+          <w:ilvl w:val="1"/>
+          <w:numId w:val="2"/>
+        </w:numPr>
+        <w:spacing w:after="0" w:afterAutospacing="0" w:before="0" w:beforeAutospacing="0"/>
+        <w:ind w:left="1440" w:hanging="360"/>
+      </w:pPr>
+      <w:r>
+        <w:rPr>
+          <w:rtl w:val="0"/>
+        </w:rPr>
+        <w:t xml:space="preserve">Te recomiendo </w:t>
+      </w:r>
+      <w:r>
+        <w:rPr>
+          <w:b w:val="1"/>
+          <w:rtl w:val="0"/>
+        </w:rPr>
+        <w:t xml:space="preserve">los trucos 04 y 05 de TikTok</w:t>
+      </w:r>
+      <w:r>
+        <w:rPr>
+          <w:rtl w:val="0"/>
+        </w:rPr>
+        <w:t xml:space="preserve"> para hacer el índice.</w:t>
+      </w:r>
+    </w:p>
+    <w:p>
+      <w:pPr>
+        <w:numPr>
+          <w:ilvl w:val="1"/>
+          <w:numId w:val="2"/>
+        </w:numPr>
+        <w:spacing w:after="0" w:afterAutospacing="0" w:before="0" w:beforeAutospacing="0"/>
+        <w:ind w:left="1440" w:hanging="360"/>
+      </w:pPr>
+      <w:r>
+        <w:rPr>
+          <w:rtl w:val="0"/>
+        </w:rPr>
+        <w:t xml:space="preserve">Te recomiendo usar </w:t>
+      </w:r>
+      <w:r>
+        <w:rPr>
+          <w:b w:val="1"/>
+          <w:rtl w:val="0"/>
+        </w:rPr>
+        <w:t xml:space="preserve">los trucos 06, 07 y 08 de TikTok</w:t>
+      </w:r>
+      <w:r>
+        <w:rPr>
+          <w:rtl w:val="0"/>
+        </w:rPr>
+        <w:t xml:space="preserve"> para poner encabezado y pie de página.</w:t>
+      </w:r>
+      <w:r>
+        <w:rPr>
+          <w:rtl w:val="0"/>
+        </w:rPr>
+      </w:r>
+    </w:p>
+    <w:p>
+      <w:pPr>
+        <w:numPr>
+          <w:ilvl w:val="0"/>
+          <w:numId w:val="2"/>
+        </w:numPr>
+        <w:spacing w:after="0" w:afterAutospacing="0" w:before="0" w:beforeAutospacing="0"/>
+        <w:ind w:left="720" w:hanging="360"/>
+        <w:rPr>
+          <w:b w:val="1"/>
+        </w:rPr>
+      </w:pPr>
+      <w:r>
+        <w:rPr>
+          <w:b w:val="1"/>
+          <w:rtl w:val="0"/>
+        </w:rPr>
+        <w:t xml:space="preserve">Artículos de opinión: </w:t>
+      </w:r>
+      <w:r>
+        <w:rPr>
+          <w:rtl w:val="0"/>
+        </w:rPr>
+        <w:t xml:space="preserve">la primera página de la revista en sí, debe contener mínimo dos artículos de opinión, cada uno (mínimo) a triple columna. Antes de comenzar, el artículo debe haber una imagen de quien es el autor del artículo de opinión y un texto que sea el título de artículo hecho de forma que resalte (jugando con tamaños, tipografía, negrita, etc.). El texto debe estar en alineación “Justificada”.</w:t>
+      </w:r>
+    </w:p>
+    <w:p>
+      <w:pPr>
+        <w:numPr>
+          <w:ilvl w:val="1"/>
+          <w:numId w:val="2"/>
+        </w:numPr>
+        <w:spacing w:after="0" w:afterAutospacing="0" w:before="0" w:beforeAutospacing="0"/>
+        <w:ind w:left="1440" w:hanging="360"/>
+      </w:pPr>
+      <w:r>
+        <w:rPr>
+          <w:rtl w:val="0"/>
+        </w:rPr>
+        <w:t xml:space="preserve">¿No sabes como es un artículo de opinión a varias columnas? Prueba a hacer búsquedas en Google similares a “articulo opinión doble columna” para poder ver referencias de como debe quedar.</w:t>
+      </w:r>
+    </w:p>
+    <w:p>
+      <w:pPr>
+        <w:numPr>
+          <w:ilvl w:val="1"/>
+          <w:numId w:val="2"/>
+        </w:numPr>
+        <w:spacing w:after="0" w:afterAutospacing="0" w:before="0" w:beforeAutospacing="0"/>
+        <w:ind w:left="1440" w:hanging="360"/>
+      </w:pPr>
+      <w:r>
+        <w:rPr>
+          <w:rtl w:val="0"/>
+        </w:rPr>
+        <w:t xml:space="preserve">Podéis inventarios el texto del artículo sacándolo de alguno que os guste o generándolo con webs tipo </w:t>
+      </w:r>
+      <w:hyperlink r:id="rId9">
+        <w:r>
+          <w:rPr>
+            <w:color w:val="1155cc"/>
+            <w:u w:val="single"/>
+            <w:rtl w:val="0"/>
+          </w:rPr>
+          <w:t xml:space="preserve">https://www.blindtextgenerator.com/es</w:t>
+        </w:r>
+      </w:hyperlink>
+      <w:r>
+        <w:rPr>
+          <w:rtl w:val="0"/>
+        </w:rPr>
+      </w:r>
+    </w:p>
+    <w:p>
+      <w:pPr>
+        <w:numPr>
+          <w:ilvl w:val="1"/>
+          <w:numId w:val="2"/>
+        </w:numPr>
+        <w:spacing w:after="0" w:afterAutospacing="0" w:before="0" w:beforeAutospacing="0"/>
+        <w:ind w:left="1440" w:hanging="360"/>
+      </w:pPr>
+      <w:r>
+        <w:rPr>
+          <w:rtl w:val="0"/>
+        </w:rPr>
+        <w:t xml:space="preserve">Te recomiendo</w:t>
+      </w:r>
+      <w:r>
+        <w:rPr>
+          <w:b w:val="1"/>
+          <w:rtl w:val="0"/>
+        </w:rPr>
+        <w:t xml:space="preserve"> los trucos 09 y 10 de TikTok </w:t>
+      </w:r>
+      <w:r>
+        <w:rPr>
+          <w:rtl w:val="0"/>
+        </w:rPr>
+        <w:t xml:space="preserve">para crear el título.</w:t>
+      </w:r>
+    </w:p>
+    <w:p>
+      <w:pPr>
+        <w:numPr>
+          <w:ilvl w:val="1"/>
+          <w:numId w:val="2"/>
+        </w:numPr>
+        <w:spacing w:after="0" w:afterAutospacing="0" w:before="0" w:beforeAutospacing="0"/>
+        <w:ind w:left="1440" w:hanging="360"/>
+      </w:pPr>
+      <w:r>
+        <w:rPr>
+          <w:rtl w:val="0"/>
+        </w:rPr>
+        <w:t xml:space="preserve">Te recomiendo </w:t>
+      </w:r>
+      <w:r>
+        <w:rPr>
+          <w:b w:val="1"/>
+          <w:rtl w:val="0"/>
+        </w:rPr>
+        <w:t xml:space="preserve">los trucos 11 y 12 de TikTok</w:t>
+      </w:r>
+      <w:r>
+        <w:rPr>
+          <w:rtl w:val="0"/>
+        </w:rPr>
+        <w:t xml:space="preserve"> para insertar la imagen.</w:t>
+      </w:r>
+    </w:p>
+    <w:p>
+      <w:pPr>
+        <w:numPr>
+          <w:ilvl w:val="1"/>
+          <w:numId w:val="2"/>
+        </w:numPr>
+        <w:spacing w:after="0" w:afterAutospacing="0" w:before="0" w:beforeAutospacing="0"/>
+        <w:ind w:left="1440" w:hanging="360"/>
+      </w:pPr>
+      <w:r>
+        <w:rPr>
+          <w:rtl w:val="0"/>
+        </w:rPr>
+        <w:t xml:space="preserve">Te recomiendo </w:t>
+      </w:r>
+      <w:r>
+        <w:rPr>
+          <w:b w:val="1"/>
+          <w:rtl w:val="0"/>
+        </w:rPr>
+        <w:t xml:space="preserve">los trucos 13 y 14 de TikTok</w:t>
+      </w:r>
+      <w:r>
+        <w:rPr>
+          <w:rtl w:val="0"/>
+        </w:rPr>
+        <w:t xml:space="preserve"> para crear el texto multi-columna.</w:t>
+      </w:r>
+    </w:p>
+    <w:p>
+      <w:pPr>
+        <w:numPr>
+          <w:ilvl w:val="0"/>
+          <w:numId w:val="2"/>
+        </w:numPr>
+        <w:spacing w:after="0" w:afterAutospacing="0" w:before="0" w:beforeAutospacing="0"/>
+        <w:ind w:left="720" w:hanging="360"/>
+      </w:pPr>
+      <w:r>
+        <w:rPr>
+          <w:b w:val="1"/>
+          <w:rtl w:val="0"/>
+        </w:rPr>
+        <w:t xml:space="preserve">Noticia: </w:t>
+      </w:r>
+      <w:r>
+        <w:rPr>
+          <w:rtl w:val="0"/>
+        </w:rPr>
+        <w:t xml:space="preserve">la segunda página puede ser una noticia. </w:t>
+      </w:r>
+      <w:r>
+        <w:rPr>
+          <w:b w:val="1"/>
+          <w:rtl w:val="0"/>
+        </w:rPr>
+        <w:t xml:space="preserve">Utiliza un estilo diferente al usado en los artículos de opinión. </w:t>
+      </w:r>
+      <w:r>
+        <w:rPr>
+          <w:rtl w:val="0"/>
+        </w:rPr>
+        <w:t xml:space="preserve">Esta página debe tener imágenes, texto multi-columna y viñetas.</w:t>
+      </w:r>
+    </w:p>
+    <w:p>
+      <w:pPr>
+        <w:numPr>
+          <w:ilvl w:val="1"/>
+          <w:numId w:val="2"/>
+        </w:numPr>
+        <w:spacing w:after="0" w:afterAutospacing="0" w:before="0" w:beforeAutospacing="0"/>
+        <w:ind w:left="1440" w:hanging="360"/>
+      </w:pPr>
+      <w:r>
+        <w:rPr>
+          <w:rtl w:val="0"/>
+        </w:rPr>
+        <w:t xml:space="preserve">Te recomiendo </w:t>
+      </w:r>
+      <w:r>
+        <w:rPr>
+          <w:b w:val="1"/>
+          <w:rtl w:val="0"/>
+        </w:rPr>
+        <w:t xml:space="preserve">los trucos 15, 16 y 17 de TikTok</w:t>
+      </w:r>
+      <w:r>
+        <w:rPr>
+          <w:rtl w:val="0"/>
+        </w:rPr>
+        <w:t xml:space="preserve"> para crear el texto multi-columna</w:t>
+      </w:r>
+    </w:p>
+    <w:p>
+      <w:pPr>
+        <w:numPr>
+          <w:ilvl w:val="0"/>
+          <w:numId w:val="2"/>
+        </w:numPr>
+        <w:spacing w:after="0" w:afterAutospacing="0" w:before="0" w:beforeAutospacing="0"/>
+        <w:ind w:left="720" w:hanging="360"/>
+      </w:pPr>
+      <w:r>
+        <w:rPr>
+          <w:b w:val="1"/>
+          <w:rtl w:val="0"/>
+        </w:rPr>
+        <w:t xml:space="preserve">Contraportada</w:t>
+      </w:r>
+      <w:r>
+        <w:rPr>
+          <w:rtl w:val="0"/>
+        </w:rPr>
+        <w:t xml:space="preserve">: debe ser bonita, atractiva y descriptiva. No debe contener encabezado ni pie de página. Debe también tener el precio en código de barras y QR.</w:t>
+      </w:r>
+    </w:p>
+    <w:p>
+      <w:pPr>
+        <w:numPr>
+          <w:ilvl w:val="1"/>
+          <w:numId w:val="2"/>
+        </w:numPr>
+        <w:spacing w:before="0" w:beforeAutospacing="0"/>
+        <w:ind w:left="1440" w:hanging="360"/>
+      </w:pPr>
+      <w:r>
+        <w:rPr>
+          <w:rtl w:val="0"/>
+        </w:rPr>
+        <w:t xml:space="preserve">Te recomiendo usar </w:t>
+      </w:r>
+      <w:r>
+        <w:rPr>
+          <w:b w:val="1"/>
+          <w:rtl w:val="0"/>
+        </w:rPr>
+        <w:t xml:space="preserve">los trucos 18 y 19 de TikTok</w:t>
+      </w:r>
+      <w:r>
+        <w:rPr>
+          <w:rtl w:val="0"/>
+        </w:rPr>
+        <w:t xml:space="preserve"> para el código de barras y QR.</w:t>
+      </w:r>
+      <w:r>
+        <w:br w:type="page"/>
+      </w:r>
+      <w:r>
+        <w:rPr>
+          <w:rtl w:val="0"/>
+        </w:rPr>
+      </w:r>
+    </w:p>
+    <w:p>
+      <w:pPr>
+        <w:pStyle w:val="Heading1"/>
+        <w:numPr>
+          <w:ilvl w:val="0"/>
+          <w:numId w:val="7"/>
+        </w:numPr>
+        <w:ind w:left="432"/>
+        <w:rPr>
+          <w:smallCaps w:val="1"/>
+          <w:color w:val="669966"/>
+          <w:sz w:val="28"/>
+          <w:szCs w:val="28"/>
+        </w:rPr>
+      </w:pPr>
+      <w:bookmarkStart w:colFirst="0" w:colLast="0" w:name="_z7gej7nf2tc2" w:id="5"/>
+      <w:bookmarkEnd w:id="5"/>
+      <w:r>
+        <w:rPr>
+          <w:rtl w:val="0"/>
+        </w:rPr>
+        <w:t xml:space="preserve">Actividad 03 (English)</w:t>
+      </w:r>
+    </w:p>
+    <w:p>
+      <w:pPr>
+        <w:rPr/>
+      </w:pPr>
+      <w:r>
+        <w:rPr>
+          <w:rtl w:val="0"/>
+        </w:rPr>
+        <w:t xml:space="preserve">Realiza con Microsoft Word 365 una “Cheat Sheet” atractiva, en formato apaisado, resumiendo los elementos descritos en el apartado anterior e indicando qué </w:t>
+      </w:r>
+      <w:r>
         <w:rPr>
           <w:b w:val="1"/>
           <w:u w:val="single"/>
-        </w:rPr>
-      </w:pPr>
-      <w:r>
-        <w:rPr>
-          <w:rtl w:val="0"/>
-        </w:rPr>
-        <w:t xml:space="preserve">Realiza con LibreOffice Writer una “Cheat Sheet” atractiva, en formato apaisado, resumiendo los elementos descritos en el apartado anterior e indicando qué atajos de teclado existen para los elementos indicando en la actividad anterior.</w:t>
+          <w:rtl w:val="0"/>
+        </w:rPr>
+        <w:t xml:space="preserve">atajos de teclado</w:t>
+      </w:r>
+      <w:r>
+        <w:rPr>
+          <w:rtl w:val="0"/>
+        </w:rPr>
+        <w:t xml:space="preserve"> existen para los elementos indicando en la actividad anterior.</w:t>
       </w:r>
       <w:r>
         <w:rPr>
@@ -2070,12 +2836,6 @@
         </w:rPr>
         <w:t xml:space="preserve"> La “Cheat Sheet” debe realizarse en inglés.</w:t>
       </w:r>
-    </w:p>
-    <w:p>
-      <w:pPr>
-        <w:ind w:left="0" w:firstLine="0"/>
-        <w:rPr/>
-      </w:pPr>
       <w:r>
         <w:rPr>
           <w:rtl w:val="0"/>
@@ -2116,51 +2876,44 @@
         </w:rPr>
         <w:t xml:space="preserve">entregar el documento generado y además enseñar en persona al profesorado el documento para que dé una calificación de apto. Recuerda el formato apaisado y que es en inglés.</w:t>
       </w:r>
-      <w:r>
-        <w:rPr>
-          <w:rtl w:val="0"/>
-        </w:rPr>
-      </w:r>
     </w:p>
     <w:p>
       <w:pPr>
         <w:pStyle w:val="Heading1"/>
-        <w:pageBreakBefore w:val="0"/>
-        <w:numPr>
-          <w:ilvl w:val="0"/>
-          <w:numId w:val="6"/>
+        <w:numPr>
+          <w:ilvl w:val="0"/>
+          <w:numId w:val="7"/>
         </w:numPr>
         <w:ind w:left="432"/>
-      </w:pPr>
-      <w:bookmarkStart w:colFirst="0" w:colLast="0" w:name="_sfnwzgj74ia7" w:id="5"/>
-      <w:bookmarkEnd w:id="5"/>
-      <w:r>
-        <w:rPr>
-          <w:rtl w:val="0"/>
-        </w:rPr>
-        <w:t xml:space="preserve">Actividad 03</w:t>
-      </w:r>
-      <w:r>
-        <w:rPr>
-          <w:rtl w:val="0"/>
-        </w:rPr>
-      </w:r>
-    </w:p>
-    <w:p>
-      <w:pPr>
-        <w:pageBreakBefore w:val="0"/>
+        <w:rPr>
+          <w:smallCaps w:val="1"/>
+          <w:color w:val="669966"/>
+          <w:sz w:val="28"/>
+          <w:szCs w:val="28"/>
+        </w:rPr>
+      </w:pPr>
+      <w:bookmarkStart w:colFirst="0" w:colLast="0" w:name="_i1n29gou6z38" w:id="6"/>
+      <w:bookmarkEnd w:id="6"/>
+      <w:r>
+        <w:rPr>
+          <w:rtl w:val="0"/>
+        </w:rPr>
+        <w:t xml:space="preserve">Actividad 04</w:t>
+      </w:r>
+    </w:p>
+    <w:p>
+      <w:pPr>
         <w:rPr/>
       </w:pPr>
       <w:r>
         <w:rPr>
           <w:rtl w:val="0"/>
         </w:rPr>
-        <w:t xml:space="preserve">Realiza un documento con LibreOffice Writer preparado como plantilla para realizar trabajos en el ciclo formativo, con textos de ejemplo de contenidos básicos.</w:t>
-      </w:r>
-    </w:p>
-    <w:p>
-      <w:pPr>
-        <w:pageBreakBefore w:val="0"/>
+        <w:t xml:space="preserve">Realiza un documento con Microsoft Word 365 preparado como plantilla para realizar trabajos en el ciclo formativo, con textos de ejemplo de contenidos básicos.</w:t>
+      </w:r>
+    </w:p>
+    <w:p>
+      <w:pPr>
         <w:rPr/>
       </w:pPr>
       <w:r>
@@ -2172,364 +2925,295 @@
     </w:p>
     <w:p>
       <w:pPr>
-        <w:pageBreakBefore w:val="0"/>
+        <w:numPr>
+          <w:ilvl w:val="0"/>
+          <w:numId w:val="8"/>
+        </w:numPr>
+        <w:spacing w:after="0" w:afterAutospacing="0"/>
+        <w:ind w:left="720" w:hanging="360"/>
+      </w:pPr>
+      <w:r>
+        <w:rPr>
+          <w:rtl w:val="0"/>
+        </w:rPr>
+        <w:t xml:space="preserve">Portada bonita con nombre y fecha. Se debe guardar como plantilla de portada </w:t>
+      </w:r>
+    </w:p>
+    <w:p>
+      <w:pPr>
+        <w:numPr>
+          <w:ilvl w:val="0"/>
+          <w:numId w:val="8"/>
+        </w:numPr>
+        <w:spacing w:after="0" w:afterAutospacing="0" w:before="0" w:beforeAutospacing="0"/>
+        <w:ind w:left="720" w:hanging="360"/>
+      </w:pPr>
+      <w:r>
+        <w:rPr>
+          <w:rtl w:val="0"/>
+        </w:rPr>
+        <w:t xml:space="preserve">Número de unidad a la que pertenece el trabajo hecho con un campo (variable). Este número se mostrará en portada junto a la fecha.</w:t>
+      </w:r>
+    </w:p>
+    <w:p>
+      <w:pPr>
+        <w:numPr>
+          <w:ilvl w:val="0"/>
+          <w:numId w:val="8"/>
+        </w:numPr>
+        <w:spacing w:after="0" w:afterAutospacing="0" w:before="0" w:beforeAutospacing="0"/>
+        <w:ind w:left="720" w:hanging="360"/>
+      </w:pPr>
+      <w:r>
+        <w:rPr>
+          <w:rtl w:val="0"/>
+        </w:rPr>
+        <w:t xml:space="preserve">Índice generado a partir de estilos aplicados para puntos principales y sub puntos.</w:t>
+      </w:r>
+    </w:p>
+    <w:p>
+      <w:pPr>
+        <w:numPr>
+          <w:ilvl w:val="0"/>
+          <w:numId w:val="8"/>
+        </w:numPr>
+        <w:spacing w:after="0" w:afterAutospacing="0" w:before="0" w:beforeAutospacing="0"/>
+        <w:ind w:left="720" w:hanging="360"/>
+      </w:pPr>
+      <w:r>
+        <w:rPr>
+          <w:rtl w:val="0"/>
+        </w:rPr>
+        <w:t xml:space="preserve">Números de página a partir de la segunda página.</w:t>
+      </w:r>
+    </w:p>
+    <w:p>
+      <w:pPr>
+        <w:numPr>
+          <w:ilvl w:val="0"/>
+          <w:numId w:val="8"/>
+        </w:numPr>
+        <w:spacing w:after="0" w:afterAutospacing="0" w:before="0" w:beforeAutospacing="0"/>
+        <w:ind w:left="720" w:hanging="360"/>
+      </w:pPr>
+      <w:r>
+        <w:rPr>
+          <w:rtl w:val="0"/>
+        </w:rPr>
+        <w:t xml:space="preserve">Cabecera y pie de página a partir de la segunda página.</w:t>
+      </w:r>
+    </w:p>
+    <w:p>
+      <w:pPr>
+        <w:numPr>
+          <w:ilvl w:val="0"/>
+          <w:numId w:val="8"/>
+        </w:numPr>
+        <w:spacing w:after="0" w:afterAutospacing="0" w:before="0" w:beforeAutospacing="0"/>
+        <w:ind w:left="720" w:hanging="360"/>
+      </w:pPr>
+      <w:r>
+        <w:rPr>
+          <w:rtl w:val="0"/>
+        </w:rPr>
+        <w:t xml:space="preserve">Estilo específico para definir el texto normal.</w:t>
+      </w:r>
+    </w:p>
+    <w:p>
+      <w:pPr>
+        <w:numPr>
+          <w:ilvl w:val="0"/>
+          <w:numId w:val="8"/>
+        </w:numPr>
+        <w:spacing w:after="0" w:afterAutospacing="0" w:before="0" w:beforeAutospacing="0"/>
+        <w:ind w:left="720" w:hanging="360"/>
+      </w:pPr>
+      <w:r>
+        <w:rPr>
+          <w:rtl w:val="0"/>
+        </w:rPr>
+        <w:t xml:space="preserve">Estilo específico para definir los puntos principales.</w:t>
+      </w:r>
+    </w:p>
+    <w:p>
+      <w:pPr>
+        <w:numPr>
+          <w:ilvl w:val="0"/>
+          <w:numId w:val="8"/>
+        </w:numPr>
+        <w:spacing w:before="0" w:beforeAutospacing="0"/>
+        <w:ind w:left="720" w:hanging="360"/>
+      </w:pPr>
+      <w:r>
+        <w:rPr>
+          <w:rtl w:val="0"/>
+        </w:rPr>
+        <w:t xml:space="preserve">Estilo específico para definir los sub-puntos.</w:t>
+      </w:r>
+    </w:p>
+    <w:p>
+      <w:pPr>
+        <w:rPr/>
+      </w:pPr>
+      <w:r>
+        <w:rPr>
+          <w:rtl w:val="0"/>
+        </w:rPr>
+        <w:t xml:space="preserve">Además, en los ejemplos de contenido, se debe mostrar:</w:t>
+      </w:r>
+    </w:p>
+    <w:p>
+      <w:pPr>
         <w:numPr>
           <w:ilvl w:val="0"/>
           <w:numId w:val="5"/>
         </w:numPr>
         <w:spacing w:after="0" w:afterAutospacing="0"/>
         <w:ind w:left="720" w:hanging="360"/>
-        <w:rPr>
-          <w:u w:val="none"/>
-        </w:rPr>
-      </w:pPr>
-      <w:r>
-        <w:rPr>
-          <w:rtl w:val="0"/>
-        </w:rPr>
-        <w:t xml:space="preserve">Portada con nombre y fecha. </w:t>
-      </w:r>
-    </w:p>
-    <w:p>
-      <w:pPr>
-        <w:pageBreakBefore w:val="0"/>
+      </w:pPr>
+      <w:r>
+        <w:rPr>
+          <w:rtl w:val="0"/>
+        </w:rPr>
+        <w:t xml:space="preserve">Estilos anteriormente nombrados, aplicados a los ejemplos.</w:t>
+      </w:r>
+    </w:p>
+    <w:p>
+      <w:pPr>
         <w:numPr>
           <w:ilvl w:val="0"/>
           <w:numId w:val="5"/>
         </w:numPr>
         <w:spacing w:after="0" w:afterAutospacing="0" w:before="0" w:beforeAutospacing="0"/>
         <w:ind w:left="720" w:hanging="360"/>
-        <w:rPr>
-          <w:u w:val="none"/>
-        </w:rPr>
-      </w:pPr>
-      <w:r>
-        <w:rPr>
-          <w:rtl w:val="0"/>
-        </w:rPr>
-        <w:t xml:space="preserve">Número de unidad a la que pertenece el trabajo hecho con un campo (variable). Este número se mostrará en portada junto a la fecha.</w:t>
-      </w:r>
-    </w:p>
-    <w:p>
-      <w:pPr>
-        <w:pageBreakBefore w:val="0"/>
+      </w:pPr>
+      <w:r>
+        <w:rPr>
+          <w:rtl w:val="0"/>
+        </w:rPr>
+        <w:t xml:space="preserve">Viñetas de los tipos puntos y numeradas. Estas viñetas deben incluir subniveles.</w:t>
+      </w:r>
+    </w:p>
+    <w:p>
+      <w:pPr>
         <w:numPr>
           <w:ilvl w:val="0"/>
           <w:numId w:val="5"/>
         </w:numPr>
         <w:spacing w:after="0" w:afterAutospacing="0" w:before="0" w:beforeAutospacing="0"/>
         <w:ind w:left="720" w:hanging="360"/>
-        <w:rPr>
-          <w:u w:val="none"/>
-        </w:rPr>
-      </w:pPr>
-      <w:r>
-        <w:rPr>
-          <w:rtl w:val="0"/>
-        </w:rPr>
-        <w:t xml:space="preserve">Índice generado a partir de estilos aplicados para puntos principales y sub puntos.</w:t>
-      </w:r>
-    </w:p>
-    <w:p>
-      <w:pPr>
-        <w:pageBreakBefore w:val="0"/>
+      </w:pPr>
+      <w:r>
+        <w:rPr>
+          <w:rtl w:val="0"/>
+        </w:rPr>
+        <w:t xml:space="preserve">Negrita.</w:t>
+      </w:r>
+    </w:p>
+    <w:p>
+      <w:pPr>
         <w:numPr>
           <w:ilvl w:val="0"/>
           <w:numId w:val="5"/>
         </w:numPr>
         <w:spacing w:after="0" w:afterAutospacing="0" w:before="0" w:beforeAutospacing="0"/>
         <w:ind w:left="720" w:hanging="360"/>
-        <w:rPr>
-          <w:u w:val="none"/>
-        </w:rPr>
-      </w:pPr>
-      <w:r>
-        <w:rPr>
-          <w:rtl w:val="0"/>
-        </w:rPr>
-        <w:t xml:space="preserve">Números de página a partir de la segunda página.</w:t>
-      </w:r>
-    </w:p>
-    <w:p>
-      <w:pPr>
-        <w:pageBreakBefore w:val="0"/>
+      </w:pPr>
+      <w:r>
+        <w:rPr>
+          <w:rtl w:val="0"/>
+        </w:rPr>
+        <w:t xml:space="preserve">Cursiva.</w:t>
+      </w:r>
+    </w:p>
+    <w:p>
+      <w:pPr>
         <w:numPr>
           <w:ilvl w:val="0"/>
           <w:numId w:val="5"/>
         </w:numPr>
         <w:spacing w:after="0" w:afterAutospacing="0" w:before="0" w:beforeAutospacing="0"/>
         <w:ind w:left="720" w:hanging="360"/>
-        <w:rPr>
-          <w:u w:val="none"/>
-        </w:rPr>
-      </w:pPr>
-      <w:r>
-        <w:rPr>
-          <w:rtl w:val="0"/>
-        </w:rPr>
-        <w:t xml:space="preserve">Cabecera y pie de página a partir de la segunda página.</w:t>
-      </w:r>
-    </w:p>
-    <w:p>
-      <w:pPr>
-        <w:pageBreakBefore w:val="0"/>
+      </w:pPr>
+      <w:r>
+        <w:rPr>
+          <w:rtl w:val="0"/>
+        </w:rPr>
+        <w:t xml:space="preserve">Subrayado.</w:t>
+      </w:r>
+    </w:p>
+    <w:p>
+      <w:pPr>
         <w:numPr>
           <w:ilvl w:val="0"/>
           <w:numId w:val="5"/>
         </w:numPr>
         <w:spacing w:after="0" w:afterAutospacing="0" w:before="0" w:beforeAutospacing="0"/>
         <w:ind w:left="720" w:hanging="360"/>
-        <w:rPr>
-          <w:u w:val="none"/>
-        </w:rPr>
-      </w:pPr>
-      <w:r>
-        <w:rPr>
-          <w:rtl w:val="0"/>
-        </w:rPr>
-        <w:t xml:space="preserve">Estilo específico para definir el texto normal.</w:t>
-      </w:r>
-    </w:p>
-    <w:p>
-      <w:pPr>
-        <w:pageBreakBefore w:val="0"/>
+      </w:pPr>
+      <w:r>
+        <w:rPr>
+          <w:rtl w:val="0"/>
+        </w:rPr>
+        <w:t xml:space="preserve">Tachado.</w:t>
+      </w:r>
+    </w:p>
+    <w:p>
+      <w:pPr>
         <w:numPr>
           <w:ilvl w:val="0"/>
           <w:numId w:val="5"/>
         </w:numPr>
         <w:spacing w:after="0" w:afterAutospacing="0" w:before="0" w:beforeAutospacing="0"/>
         <w:ind w:left="720" w:hanging="360"/>
-        <w:rPr>
-          <w:u w:val="none"/>
-        </w:rPr>
-      </w:pPr>
-      <w:r>
-        <w:rPr>
-          <w:rtl w:val="0"/>
-        </w:rPr>
-        <w:t xml:space="preserve">Estilo específico para definir los puntos principales.</w:t>
-      </w:r>
-    </w:p>
-    <w:p>
-      <w:pPr>
-        <w:pageBreakBefore w:val="0"/>
+      </w:pPr>
+      <w:r>
+        <w:rPr>
+          <w:rtl w:val="0"/>
+        </w:rPr>
+        <w:t xml:space="preserve">Enlaces.</w:t>
+      </w:r>
+    </w:p>
+    <w:p>
+      <w:pPr>
         <w:numPr>
           <w:ilvl w:val="0"/>
           <w:numId w:val="5"/>
         </w:numPr>
-        <w:spacing w:before="0" w:beforeAutospacing="0"/>
-        <w:ind w:left="720" w:hanging="360"/>
-        <w:rPr>
-          <w:u w:val="none"/>
-        </w:rPr>
-      </w:pPr>
-      <w:r>
-        <w:rPr>
-          <w:rtl w:val="0"/>
-        </w:rPr>
-        <w:t xml:space="preserve">Estilo específico para definir los sub-puntos.</w:t>
-      </w:r>
-    </w:p>
-    <w:p>
-      <w:pPr>
-        <w:pageBreakBefore w:val="0"/>
-        <w:rPr/>
-      </w:pPr>
-      <w:r>
-        <w:rPr>
-          <w:rtl w:val="0"/>
-        </w:rPr>
-        <w:t xml:space="preserve">Además, en los ejemplos de contenido, se debe mostrar:</w:t>
-      </w:r>
-    </w:p>
-    <w:p>
-      <w:pPr>
-        <w:pageBreakBefore w:val="0"/>
-        <w:numPr>
-          <w:ilvl w:val="0"/>
-          <w:numId w:val="2"/>
-        </w:numPr>
-        <w:spacing w:after="0" w:afterAutospacing="0"/>
-        <w:ind w:left="720" w:hanging="360"/>
-        <w:rPr>
-          <w:u w:val="none"/>
-        </w:rPr>
-      </w:pPr>
-      <w:r>
-        <w:rPr>
-          <w:rtl w:val="0"/>
-        </w:rPr>
-        <w:t xml:space="preserve">Estilos anteriormente nombrados, aplicados a los ejemplos.</w:t>
-      </w:r>
-    </w:p>
-    <w:p>
-      <w:pPr>
-        <w:pageBreakBefore w:val="0"/>
-        <w:numPr>
-          <w:ilvl w:val="0"/>
-          <w:numId w:val="2"/>
-        </w:numPr>
         <w:spacing w:after="0" w:afterAutospacing="0" w:before="0" w:beforeAutospacing="0"/>
         <w:ind w:left="720" w:hanging="360"/>
-        <w:rPr>
-          <w:u w:val="none"/>
-        </w:rPr>
-      </w:pPr>
-      <w:r>
-        <w:rPr>
-          <w:rtl w:val="0"/>
-        </w:rPr>
-        <w:t xml:space="preserve">Viñetas de los tipos puntos y numeradas. Estas viñetas deben incluir subniveles.</w:t>
-      </w:r>
-    </w:p>
-    <w:p>
-      <w:pPr>
-        <w:pageBreakBefore w:val="0"/>
-        <w:numPr>
-          <w:ilvl w:val="0"/>
-          <w:numId w:val="2"/>
+      </w:pPr>
+      <w:r>
+        <w:rPr>
+          <w:rtl w:val="0"/>
+        </w:rPr>
+        <w:t xml:space="preserve">Imágenes.</w:t>
+      </w:r>
+    </w:p>
+    <w:p>
+      <w:pPr>
+        <w:numPr>
+          <w:ilvl w:val="0"/>
+          <w:numId w:val="5"/>
         </w:numPr>
         <w:spacing w:after="0" w:afterAutospacing="0" w:before="0" w:beforeAutospacing="0"/>
         <w:ind w:left="720" w:hanging="360"/>
-        <w:rPr>
-          <w:u w:val="none"/>
-        </w:rPr>
-      </w:pPr>
-      <w:r>
-        <w:rPr>
-          <w:rtl w:val="0"/>
-        </w:rPr>
-        <w:t xml:space="preserve">Negrita.</w:t>
-      </w:r>
-    </w:p>
-    <w:p>
-      <w:pPr>
-        <w:pageBreakBefore w:val="0"/>
-        <w:numPr>
-          <w:ilvl w:val="0"/>
-          <w:numId w:val="2"/>
+      </w:pPr>
+      <w:r>
+        <w:rPr>
+          <w:rtl w:val="0"/>
+        </w:rPr>
+        <w:t xml:space="preserve">Cuadros de Texto.</w:t>
+      </w:r>
+    </w:p>
+    <w:p>
+      <w:pPr>
+        <w:numPr>
+          <w:ilvl w:val="0"/>
+          <w:numId w:val="5"/>
         </w:numPr>
         <w:spacing w:after="0" w:afterAutospacing="0" w:before="0" w:beforeAutospacing="0"/>
         <w:ind w:left="720" w:hanging="360"/>
-        <w:rPr>
-          <w:u w:val="none"/>
-        </w:rPr>
-      </w:pPr>
-      <w:r>
-        <w:rPr>
-          <w:rtl w:val="0"/>
-        </w:rPr>
-        <w:t xml:space="preserve">Cursiva.</w:t>
-      </w:r>
-    </w:p>
-    <w:p>
-      <w:pPr>
-        <w:pageBreakBefore w:val="0"/>
-        <w:numPr>
-          <w:ilvl w:val="0"/>
-          <w:numId w:val="2"/>
-        </w:numPr>
-        <w:spacing w:after="0" w:afterAutospacing="0" w:before="0" w:beforeAutospacing="0"/>
-        <w:ind w:left="720" w:hanging="360"/>
-        <w:rPr>
-          <w:u w:val="none"/>
-        </w:rPr>
-      </w:pPr>
-      <w:r>
-        <w:rPr>
-          <w:rtl w:val="0"/>
-        </w:rPr>
-        <w:t xml:space="preserve">Subrayado.</w:t>
-      </w:r>
-    </w:p>
-    <w:p>
-      <w:pPr>
-        <w:pageBreakBefore w:val="0"/>
-        <w:numPr>
-          <w:ilvl w:val="0"/>
-          <w:numId w:val="2"/>
-        </w:numPr>
-        <w:spacing w:after="0" w:afterAutospacing="0" w:before="0" w:beforeAutospacing="0"/>
-        <w:ind w:left="720" w:hanging="360"/>
-        <w:rPr>
-          <w:u w:val="none"/>
-        </w:rPr>
-      </w:pPr>
-      <w:r>
-        <w:rPr>
-          <w:rtl w:val="0"/>
-        </w:rPr>
-        <w:t xml:space="preserve">Tachado.</w:t>
-      </w:r>
-    </w:p>
-    <w:p>
-      <w:pPr>
-        <w:pageBreakBefore w:val="0"/>
-        <w:numPr>
-          <w:ilvl w:val="0"/>
-          <w:numId w:val="2"/>
-        </w:numPr>
-        <w:spacing w:after="0" w:afterAutospacing="0" w:before="0" w:beforeAutospacing="0"/>
-        <w:ind w:left="720" w:hanging="360"/>
-        <w:rPr>
-          <w:u w:val="none"/>
-        </w:rPr>
-      </w:pPr>
-      <w:r>
-        <w:rPr>
-          <w:rtl w:val="0"/>
-        </w:rPr>
-        <w:t xml:space="preserve">Enlaces.</w:t>
-      </w:r>
-    </w:p>
-    <w:p>
-      <w:pPr>
-        <w:pageBreakBefore w:val="0"/>
-        <w:numPr>
-          <w:ilvl w:val="0"/>
-          <w:numId w:val="2"/>
-        </w:numPr>
-        <w:spacing w:after="0" w:afterAutospacing="0" w:before="0" w:beforeAutospacing="0"/>
-        <w:ind w:left="720" w:hanging="360"/>
-        <w:rPr>
-          <w:u w:val="none"/>
-        </w:rPr>
-      </w:pPr>
-      <w:r>
-        <w:rPr>
-          <w:rtl w:val="0"/>
-        </w:rPr>
-        <w:t xml:space="preserve">Imágenes.</w:t>
-      </w:r>
-    </w:p>
-    <w:p>
-      <w:pPr>
-        <w:pageBreakBefore w:val="0"/>
-        <w:numPr>
-          <w:ilvl w:val="0"/>
-          <w:numId w:val="2"/>
-        </w:numPr>
-        <w:spacing w:after="0" w:afterAutospacing="0" w:before="0" w:beforeAutospacing="0"/>
-        <w:ind w:left="720" w:hanging="360"/>
-        <w:rPr>
-          <w:u w:val="none"/>
-        </w:rPr>
-      </w:pPr>
-      <w:r>
-        <w:rPr>
-          <w:rtl w:val="0"/>
-        </w:rPr>
-        <w:t xml:space="preserve">Cuadros de Texto.</w:t>
-      </w:r>
-    </w:p>
-    <w:p>
-      <w:pPr>
-        <w:numPr>
-          <w:ilvl w:val="0"/>
-          <w:numId w:val="2"/>
-        </w:numPr>
-        <w:spacing w:after="0" w:afterAutospacing="0" w:before="0" w:beforeAutospacing="0"/>
-        <w:ind w:left="720" w:hanging="360"/>
       </w:pPr>
       <w:r>
         <w:rPr>
@@ -2542,7 +3226,7 @@
       <w:pPr>
         <w:numPr>
           <w:ilvl w:val="0"/>
-          <w:numId w:val="2"/>
+          <w:numId w:val="5"/>
         </w:numPr>
         <w:spacing w:before="0" w:beforeAutospacing="0"/>
         <w:ind w:left="720" w:hanging="360"/>
@@ -2600,10 +3284,10 @@
       </w:r>
     </w:p>
     <w:sectPr>
-      <w:headerReference r:id="rId9" w:type="default"/>
-      <w:headerReference r:id="rId10" w:type="first"/>
-      <w:footerReference r:id="rId11" w:type="default"/>
-      <w:footerReference r:id="rId12" w:type="first"/>
+      <w:headerReference r:id="rId10" w:type="default"/>
+      <w:headerReference r:id="rId11" w:type="first"/>
+      <w:footerReference r:id="rId12" w:type="default"/>
+      <w:footerReference r:id="rId13" w:type="first"/>
       <w:pgSz w:h="16838" w:w="11906" w:orient="portrait"/>
       <w:pgMar w:bottom="1133.8582677165355" w:top="1133.8582677165355" w:left="1133.8582677165355" w:right="1133.8582677165355" w:header="0" w:footer="0"/>
       <w:pgNumType w:start="1"/>
@@ -3363,6 +4047,116 @@
   <w:abstractNum w:abstractNumId="6">
     <w:lvl w:ilvl="0">
       <w:start w:val="1"/>
+      <w:numFmt w:val="bullet"/>
+      <w:lvlText w:val="●"/>
+      <w:lvlJc w:val="left"/>
+      <w:pPr>
+        <w:ind w:left="720" w:hanging="360"/>
+      </w:pPr>
+      <w:rPr>
+        <w:u w:val="none"/>
+      </w:rPr>
+    </w:lvl>
+    <w:lvl w:ilvl="1">
+      <w:start w:val="1"/>
+      <w:numFmt w:val="bullet"/>
+      <w:lvlText w:val="○"/>
+      <w:lvlJc w:val="left"/>
+      <w:pPr>
+        <w:ind w:left="1440" w:hanging="360"/>
+      </w:pPr>
+      <w:rPr>
+        <w:u w:val="none"/>
+      </w:rPr>
+    </w:lvl>
+    <w:lvl w:ilvl="2">
+      <w:start w:val="1"/>
+      <w:numFmt w:val="bullet"/>
+      <w:lvlText w:val="■"/>
+      <w:lvlJc w:val="left"/>
+      <w:pPr>
+        <w:ind w:left="2160" w:hanging="360"/>
+      </w:pPr>
+      <w:rPr>
+        <w:u w:val="none"/>
+      </w:rPr>
+    </w:lvl>
+    <w:lvl w:ilvl="3">
+      <w:start w:val="1"/>
+      <w:numFmt w:val="bullet"/>
+      <w:lvlText w:val="●"/>
+      <w:lvlJc w:val="left"/>
+      <w:pPr>
+        <w:ind w:left="2880" w:hanging="360"/>
+      </w:pPr>
+      <w:rPr>
+        <w:u w:val="none"/>
+      </w:rPr>
+    </w:lvl>
+    <w:lvl w:ilvl="4">
+      <w:start w:val="1"/>
+      <w:numFmt w:val="bullet"/>
+      <w:lvlText w:val="○"/>
+      <w:lvlJc w:val="left"/>
+      <w:pPr>
+        <w:ind w:left="3600" w:hanging="360"/>
+      </w:pPr>
+      <w:rPr>
+        <w:u w:val="none"/>
+      </w:rPr>
+    </w:lvl>
+    <w:lvl w:ilvl="5">
+      <w:start w:val="1"/>
+      <w:numFmt w:val="bullet"/>
+      <w:lvlText w:val="■"/>
+      <w:lvlJc w:val="left"/>
+      <w:pPr>
+        <w:ind w:left="4320" w:hanging="360"/>
+      </w:pPr>
+      <w:rPr>
+        <w:u w:val="none"/>
+      </w:rPr>
+    </w:lvl>
+    <w:lvl w:ilvl="6">
+      <w:start w:val="1"/>
+      <w:numFmt w:val="bullet"/>
+      <w:lvlText w:val="●"/>
+      <w:lvlJc w:val="left"/>
+      <w:pPr>
+        <w:ind w:left="5040" w:hanging="360"/>
+      </w:pPr>
+      <w:rPr>
+        <w:u w:val="none"/>
+      </w:rPr>
+    </w:lvl>
+    <w:lvl w:ilvl="7">
+      <w:start w:val="1"/>
+      <w:numFmt w:val="bullet"/>
+      <w:lvlText w:val="○"/>
+      <w:lvlJc w:val="left"/>
+      <w:pPr>
+        <w:ind w:left="5760" w:hanging="360"/>
+      </w:pPr>
+      <w:rPr>
+        <w:u w:val="none"/>
+      </w:rPr>
+    </w:lvl>
+    <w:lvl w:ilvl="8">
+      <w:start w:val="1"/>
+      <w:numFmt w:val="bullet"/>
+      <w:lvlText w:val="■"/>
+      <w:lvlJc w:val="left"/>
+      <w:pPr>
+        <w:ind w:left="6480" w:hanging="360"/>
+      </w:pPr>
+      <w:rPr>
+        <w:u w:val="none"/>
+      </w:rPr>
+    </w:lvl>
+  </w:abstractNum>
+  <w:abstractNum w:abstractNumId="7">
+    <w:lvl w:ilvl="0">
+      <w:start w:val="1"/>
       <w:numFmt w:val="decimal"/>
       <w:lvlText w:val="%1."/>
       <w:lvlJc w:val="left"/>
@@ -3450,6 +4244,116 @@
         <w:ind w:left="1584" w:hanging="1584"/>
       </w:pPr>
       <w:rPr/>
+    </w:lvl>
+  </w:abstractNum>
+  <w:abstractNum w:abstractNumId="8">
+    <w:lvl w:ilvl="0">
+      <w:start w:val="1"/>
+      <w:numFmt w:val="bullet"/>
+      <w:lvlText w:val="●"/>
+      <w:lvlJc w:val="left"/>
+      <w:pPr>
+        <w:ind w:left="720" w:hanging="360"/>
+      </w:pPr>
+      <w:rPr>
+        <w:u w:val="none"/>
+      </w:rPr>
+    </w:lvl>
+    <w:lvl w:ilvl="1">
+      <w:start w:val="1"/>
+      <w:numFmt w:val="bullet"/>
+      <w:lvlText w:val="○"/>
+      <w:lvlJc w:val="left"/>
+      <w:pPr>
+        <w:ind w:left="1440" w:hanging="360"/>
+      </w:pPr>
+      <w:rPr>
+        <w:u w:val="none"/>
+      </w:rPr>
+    </w:lvl>
+    <w:lvl w:ilvl="2">
+      <w:start w:val="1"/>
+      <w:numFmt w:val="bullet"/>
+      <w:lvlText w:val="■"/>
+      <w:lvlJc w:val="left"/>
+      <w:pPr>
+        <w:ind w:left="2160" w:hanging="360"/>
+      </w:pPr>
+      <w:rPr>
+        <w:u w:val="none"/>
+      </w:rPr>
+    </w:lvl>
+    <w:lvl w:ilvl="3">
+      <w:start w:val="1"/>
+      <w:numFmt w:val="bullet"/>
+      <w:lvlText w:val="●"/>
+      <w:lvlJc w:val="left"/>
+      <w:pPr>
+        <w:ind w:left="2880" w:hanging="360"/>
+      </w:pPr>
+      <w:rPr>
+        <w:u w:val="none"/>
+      </w:rPr>
+    </w:lvl>
+    <w:lvl w:ilvl="4">
+      <w:start w:val="1"/>
+      <w:numFmt w:val="bullet"/>
+      <w:lvlText w:val="○"/>
+      <w:lvlJc w:val="left"/>
+      <w:pPr>
+        <w:ind w:left="3600" w:hanging="360"/>
+      </w:pPr>
+      <w:rPr>
+        <w:u w:val="none"/>
+      </w:rPr>
+    </w:lvl>
+    <w:lvl w:ilvl="5">
+      <w:start w:val="1"/>
+      <w:numFmt w:val="bullet"/>
+      <w:lvlText w:val="■"/>
+      <w:lvlJc w:val="left"/>
+      <w:pPr>
+        <w:ind w:left="4320" w:hanging="360"/>
+      </w:pPr>
+      <w:rPr>
+        <w:u w:val="none"/>
+      </w:rPr>
+    </w:lvl>
+    <w:lvl w:ilvl="6">
+      <w:start w:val="1"/>
+      <w:numFmt w:val="bullet"/>
+      <w:lvlText w:val="●"/>
+      <w:lvlJc w:val="left"/>
+      <w:pPr>
+        <w:ind w:left="5040" w:hanging="360"/>
+      </w:pPr>
+      <w:rPr>
+        <w:u w:val="none"/>
+      </w:rPr>
+    </w:lvl>
+    <w:lvl w:ilvl="7">
+      <w:start w:val="1"/>
+      <w:numFmt w:val="bullet"/>
+      <w:lvlText w:val="○"/>
+      <w:lvlJc w:val="left"/>
+      <w:pPr>
+        <w:ind w:left="5760" w:hanging="360"/>
+      </w:pPr>
+      <w:rPr>
+        <w:u w:val="none"/>
+      </w:rPr>
+    </w:lvl>
+    <w:lvl w:ilvl="8">
+      <w:start w:val="1"/>
+      <w:numFmt w:val="bullet"/>
+      <w:lvlText w:val="■"/>
+      <w:lvlJc w:val="left"/>
+      <w:pPr>
+        <w:ind w:left="6480" w:hanging="360"/>
+      </w:pPr>
+      <w:rPr>
+        <w:u w:val="none"/>
+      </w:rPr>
     </w:lvl>
   </w:abstractNum>
   <w:num w:numId="1">
@@ -3469,6 +4373,12 @@
   </w:num>
   <w:num w:numId="6">
     <w:abstractNumId w:val="6"/>
+  </w:num>
+  <w:num w:numId="7">
+    <w:abstractNumId w:val="7"/>
+  </w:num>
+  <w:num w:numId="8">
+    <w:abstractNumId w:val="8"/>
   </w:num>
 </w:numbering>
 </file>

--- a/Unidades didacticas/UD05 - Procesador de textos/AOF - UD05 - Actividades evaluables 01 [Castellano].docx
+++ b/Unidades didacticas/UD05 - Procesador de textos/AOF - UD05 - Actividades evaluables 01 [Castellano].docx
@@ -329,139 +329,7 @@
             <wp:extent cx="922564" cy="322898"/>
             <wp:effectExtent b="0" l="0" r="0" t="0"/>
             <wp:wrapSquare wrapText="bothSides" distB="57150" distT="57150" distL="57150" distR="57150"/>
-            <wp:docPr id="1" name="image2.png"/>
-            <a:graphic>
-              <a:graphicData uri="http://schemas.openxmlformats.org/drawingml/2006/picture">
-                <pic:pic>
-                  <pic:nvPicPr>
-                    <pic:cNvPr id="0" name="image2.png"/>
-                    <pic:cNvPicPr preferRelativeResize="0"/>
-                  </pic:nvPicPr>
-                  <pic:blipFill>
-                    <a:blip r:embed="rId8"/>
-                    <a:srcRect b="0" l="0" r="0" t="0"/>
-                    <a:stretch>
-                      <a:fillRect/>
-                    </a:stretch>
-                  </pic:blipFill>
-                  <pic:spPr>
-                    <a:xfrm>
-                      <a:off x="0" y="0"/>
-                      <a:ext cx="922564" cy="322898"/>
-                    </a:xfrm>
-                    <a:prstGeom prst="rect"/>
-                    <a:ln/>
-                  </pic:spPr>
-                </pic:pic>
-              </a:graphicData>
-            </a:graphic>
-          </wp:anchor>
-        </w:drawing>
-      </w:r>
-    </w:p>
-    <w:p>
-      <w:pPr>
-        <w:pageBreakBefore w:val="0"/>
-        <w:widowControl w:val="1"/>
-        <w:spacing w:after="0" w:before="200" w:line="300" w:lineRule="auto"/>
-        <w:rPr>
-          <w:rFonts w:ascii="Proxima Nova" w:cs="Proxima Nova" w:eastAsia="Proxima Nova" w:hAnsi="Proxima Nova"/>
-          <w:sz w:val="32"/>
-          <w:szCs w:val="32"/>
-        </w:rPr>
-      </w:pPr>
-      <w:r>
-        <w:rPr>
-          <w:rFonts w:ascii="Proxima Nova" w:cs="Proxima Nova" w:eastAsia="Proxima Nova" w:hAnsi="Proxima Nova"/>
-          <w:sz w:val="32"/>
-          <w:szCs w:val="32"/>
-          <w:rtl w:val="0"/>
-        </w:rPr>
-        <w:t xml:space="preserve">Actualizado Octubre 2022</w:t>
-      </w:r>
-    </w:p>
-    <w:p>
-      <w:pPr>
-        <w:pageBreakBefore w:val="0"/>
-        <w:widowControl w:val="1"/>
-        <w:spacing w:after="0" w:before="200" w:line="300" w:lineRule="auto"/>
-        <w:rPr>
-          <w:color w:val="336633"/>
-          <w:sz w:val="28"/>
-          <w:szCs w:val="28"/>
-        </w:rPr>
-      </w:pPr>
-      <w:r>
-        <w:rPr>
-          <w:color w:val="336633"/>
-          <w:sz w:val="28"/>
-          <w:szCs w:val="28"/>
-          <w:rtl w:val="0"/>
-        </w:rPr>
-        <w:t xml:space="preserve">Licencia</w:t>
-      </w:r>
-    </w:p>
-    <w:p>
-      <w:pPr>
-        <w:pageBreakBefore w:val="0"/>
-        <w:ind w:left="395" w:right="404" w:firstLine="0"/>
-        <w:rPr>
-          <w:rFonts w:ascii="Verdana" w:cs="Verdana" w:eastAsia="Verdana" w:hAnsi="Verdana"/>
-          <w:b w:val="1"/>
-          <w:sz w:val="20"/>
-          <w:szCs w:val="20"/>
-        </w:rPr>
-      </w:pPr>
-      <w:r>
-        <w:rPr>
-          <w:rtl w:val="0"/>
-        </w:rPr>
-      </w:r>
-    </w:p>
-    <w:p>
-      <w:pPr>
-        <w:pageBreakBefore w:val="0"/>
-        <w:ind w:left="395" w:right="404" w:firstLine="0"/>
-        <w:rPr/>
-      </w:pPr>
-      <w:r>
-        <w:rPr>
-          <w:rFonts w:ascii="Verdana" w:cs="Verdana" w:eastAsia="Verdana" w:hAnsi="Verdana"/>
-          <w:b w:val="1"/>
-          <w:sz w:val="20"/>
-          <w:szCs w:val="20"/>
-          <w:rtl w:val="0"/>
-        </w:rPr>
-        <w:t xml:space="preserve">Reconocimiento - No comercial - CompartirIgual </w:t>
-      </w:r>
-      <w:r>
-        <w:rPr>
-          <w:rFonts w:ascii="Verdana" w:cs="Verdana" w:eastAsia="Verdana" w:hAnsi="Verdana"/>
-          <w:sz w:val="20"/>
-          <w:szCs w:val="20"/>
-          <w:rtl w:val="0"/>
-        </w:rPr>
-        <w:t xml:space="preserve">(BY-NC-SA): No se permite un uso comercial de la obra original ni de las posibles obras derivadas, la distribución de las cuales se ha de hacer con una licencia igual a la que regula la obra original.</w:t>
-      </w:r>
-      <w:r>
-        <w:rPr>
-          <w:rtl w:val="0"/>
-        </w:rPr>
-      </w:r>
-      <w:r>
-        <w:drawing>
-          <wp:anchor allowOverlap="1" behindDoc="0" distB="57150" distT="57150" distL="57150" distR="57150" hidden="0" layoutInCell="1" locked="0" relativeHeight="0" simplePos="0">
-            <wp:simplePos x="0" y="0"/>
-            <wp:positionH relativeFrom="column">
-              <wp:posOffset>219075</wp:posOffset>
-            </wp:positionH>
-            <wp:positionV relativeFrom="paragraph">
-              <wp:posOffset>85725</wp:posOffset>
-            </wp:positionV>
-            <wp:extent cx="922564" cy="322898"/>
-            <wp:effectExtent b="0" l="0" r="0" t="0"/>
-            <wp:wrapSquare wrapText="bothSides" distB="57150" distT="57150" distL="57150" distR="57150"/>
-            <wp:docPr id="2" name="image4.png"/>
+            <wp:docPr id="1" name="image4.png"/>
             <a:graphic>
               <a:graphicData uri="http://schemas.openxmlformats.org/drawingml/2006/picture">
                 <pic:pic>
@@ -494,6 +362,138 @@
     <w:p>
       <w:pPr>
         <w:pageBreakBefore w:val="0"/>
+        <w:widowControl w:val="1"/>
+        <w:spacing w:after="0" w:before="200" w:line="300" w:lineRule="auto"/>
+        <w:rPr>
+          <w:rFonts w:ascii="Proxima Nova" w:cs="Proxima Nova" w:eastAsia="Proxima Nova" w:hAnsi="Proxima Nova"/>
+          <w:sz w:val="32"/>
+          <w:szCs w:val="32"/>
+        </w:rPr>
+      </w:pPr>
+      <w:r>
+        <w:rPr>
+          <w:rFonts w:ascii="Proxima Nova" w:cs="Proxima Nova" w:eastAsia="Proxima Nova" w:hAnsi="Proxima Nova"/>
+          <w:sz w:val="32"/>
+          <w:szCs w:val="32"/>
+          <w:rtl w:val="0"/>
+        </w:rPr>
+        <w:t xml:space="preserve">Actualizado Octubre 2022</w:t>
+      </w:r>
+    </w:p>
+    <w:p>
+      <w:pPr>
+        <w:pageBreakBefore w:val="0"/>
+        <w:widowControl w:val="1"/>
+        <w:spacing w:after="0" w:before="200" w:line="300" w:lineRule="auto"/>
+        <w:rPr>
+          <w:color w:val="336633"/>
+          <w:sz w:val="28"/>
+          <w:szCs w:val="28"/>
+        </w:rPr>
+      </w:pPr>
+      <w:r>
+        <w:rPr>
+          <w:color w:val="336633"/>
+          <w:sz w:val="28"/>
+          <w:szCs w:val="28"/>
+          <w:rtl w:val="0"/>
+        </w:rPr>
+        <w:t xml:space="preserve">Licencia</w:t>
+      </w:r>
+    </w:p>
+    <w:p>
+      <w:pPr>
+        <w:pageBreakBefore w:val="0"/>
+        <w:ind w:left="395" w:right="404" w:firstLine="0"/>
+        <w:rPr>
+          <w:rFonts w:ascii="Verdana" w:cs="Verdana" w:eastAsia="Verdana" w:hAnsi="Verdana"/>
+          <w:b w:val="1"/>
+          <w:sz w:val="20"/>
+          <w:szCs w:val="20"/>
+        </w:rPr>
+      </w:pPr>
+      <w:r>
+        <w:rPr>
+          <w:rtl w:val="0"/>
+        </w:rPr>
+      </w:r>
+    </w:p>
+    <w:p>
+      <w:pPr>
+        <w:pageBreakBefore w:val="0"/>
+        <w:ind w:left="395" w:right="404" w:firstLine="0"/>
+        <w:rPr/>
+      </w:pPr>
+      <w:r>
+        <w:rPr>
+          <w:rFonts w:ascii="Verdana" w:cs="Verdana" w:eastAsia="Verdana" w:hAnsi="Verdana"/>
+          <w:b w:val="1"/>
+          <w:sz w:val="20"/>
+          <w:szCs w:val="20"/>
+          <w:rtl w:val="0"/>
+        </w:rPr>
+        <w:t xml:space="preserve">Reconocimiento - No comercial - CompartirIgual </w:t>
+      </w:r>
+      <w:r>
+        <w:rPr>
+          <w:rFonts w:ascii="Verdana" w:cs="Verdana" w:eastAsia="Verdana" w:hAnsi="Verdana"/>
+          <w:sz w:val="20"/>
+          <w:szCs w:val="20"/>
+          <w:rtl w:val="0"/>
+        </w:rPr>
+        <w:t xml:space="preserve">(BY-NC-SA): No se permite un uso comercial de la obra original ni de las posibles obras derivadas, la distribución de las cuales se ha de hacer con una licencia igual a la que regula la obra original.</w:t>
+      </w:r>
+      <w:r>
+        <w:rPr>
+          <w:rtl w:val="0"/>
+        </w:rPr>
+      </w:r>
+      <w:r>
+        <w:drawing>
+          <wp:anchor allowOverlap="1" behindDoc="0" distB="57150" distT="57150" distL="57150" distR="57150" hidden="0" layoutInCell="1" locked="0" relativeHeight="0" simplePos="0">
+            <wp:simplePos x="0" y="0"/>
+            <wp:positionH relativeFrom="column">
+              <wp:posOffset>219075</wp:posOffset>
+            </wp:positionH>
+            <wp:positionV relativeFrom="paragraph">
+              <wp:posOffset>85725</wp:posOffset>
+            </wp:positionV>
+            <wp:extent cx="922564" cy="322898"/>
+            <wp:effectExtent b="0" l="0" r="0" t="0"/>
+            <wp:wrapSquare wrapText="bothSides" distB="57150" distT="57150" distL="57150" distR="57150"/>
+            <wp:docPr id="2" name="image3.png"/>
+            <a:graphic>
+              <a:graphicData uri="http://schemas.openxmlformats.org/drawingml/2006/picture">
+                <pic:pic>
+                  <pic:nvPicPr>
+                    <pic:cNvPr id="0" name="image3.png"/>
+                    <pic:cNvPicPr preferRelativeResize="0"/>
+                  </pic:nvPicPr>
+                  <pic:blipFill>
+                    <a:blip r:embed="rId8"/>
+                    <a:srcRect b="0" l="0" r="0" t="0"/>
+                    <a:stretch>
+                      <a:fillRect/>
+                    </a:stretch>
+                  </pic:blipFill>
+                  <pic:spPr>
+                    <a:xfrm>
+                      <a:off x="0" y="0"/>
+                      <a:ext cx="922564" cy="322898"/>
+                    </a:xfrm>
+                    <a:prstGeom prst="rect"/>
+                    <a:ln/>
+                  </pic:spPr>
+                </pic:pic>
+              </a:graphicData>
+            </a:graphic>
+          </wp:anchor>
+        </w:drawing>
+      </w:r>
+    </w:p>
+    <w:p>
+      <w:pPr>
+        <w:pageBreakBefore w:val="0"/>
         <w:ind w:firstLine="113"/>
         <w:rPr>
           <w:rFonts w:ascii="Verdana" w:cs="Verdana" w:eastAsia="Verdana" w:hAnsi="Verdana"/>
@@ -730,11 +730,10 @@
         <w:spacing w:after="113" w:before="85" w:lineRule="auto"/>
         <w:ind w:right="57"/>
         <w:rPr>
-          <w:rFonts w:ascii="Arial" w:cs="Arial" w:eastAsia="Arial" w:hAnsi="Arial"/>
           <w:b w:val="1"/>
           <w:smallCaps w:val="1"/>
-          <w:sz w:val="32"/>
-          <w:szCs w:val="32"/>
+          <w:sz w:val="20"/>
+          <w:szCs w:val="20"/>
         </w:rPr>
       </w:pPr>
       <w:r>
@@ -1630,7 +1629,7 @@
           <w:u w:val="single"/>
           <w:rtl w:val="0"/>
         </w:rPr>
-        <w:t xml:space="preserve">Miércoles 13 de octubre a las 23:55.</w:t>
+        <w:t xml:space="preserve">Jueves 3 de noviembre a las 23:55.</w:t>
       </w:r>
     </w:p>
     <w:p>
@@ -2771,8 +2770,40 @@
         </w:rPr>
         <w:t xml:space="preserve"> para el código de barras y QR.</w:t>
       </w:r>
-      <w:r>
-        <w:br w:type="page"/>
+    </w:p>
+    <w:p>
+      <w:pPr>
+        <w:pBdr>
+          <w:top w:color="000000" w:space="4" w:sz="4" w:val="single"/>
+          <w:left w:color="000000" w:space="4" w:sz="4" w:val="single"/>
+          <w:bottom w:color="000000" w:space="4" w:sz="4" w:val="single"/>
+          <w:right w:color="000000" w:space="4" w:sz="4" w:val="single"/>
+        </w:pBdr>
+        <w:shd w:fill="cccc99" w:val="clear"/>
+        <w:spacing w:after="113" w:before="85" w:lineRule="auto"/>
+        <w:ind w:right="57"/>
+        <w:rPr/>
+      </w:pPr>
+      <w:r>
+        <w:rPr>
+          <w:sz w:val="20"/>
+          <w:szCs w:val="20"/>
+          <w:rtl w:val="0"/>
+        </w:rPr>
+        <w:t xml:space="preserve"> 📕 </w:t>
+      </w:r>
+      <w:r>
+        <w:rPr>
+          <w:b w:val="1"/>
+          <w:rtl w:val="0"/>
+        </w:rPr>
+        <w:t xml:space="preserve">A entregar: </w:t>
+      </w:r>
+      <w:r>
+        <w:rPr>
+          <w:rtl w:val="0"/>
+        </w:rPr>
+        <w:t xml:space="preserve">documento con la revista.</w:t>
       </w:r>
       <w:r>
         <w:rPr>

--- a/Unidades didacticas/UD05 - Procesador de textos/AOF - UD05 - Actividades evaluables 01 [Castellano].docx
+++ b/Unidades didacticas/UD05 - Procesador de textos/AOF - UD05 - Actividades evaluables 01 [Castellano].docx
@@ -80,12 +80,12 @@
             <wp:extent cx="6120000" cy="723900"/>
             <wp:effectExtent b="0" l="0" r="0" t="0"/>
             <wp:wrapSquare wrapText="bothSides" distB="114300" distT="114300" distL="114300" distR="114300"/>
-            <wp:docPr id="3" name="image1.png"/>
+            <wp:docPr id="3" name="image2.png"/>
             <a:graphic>
               <a:graphicData uri="http://schemas.openxmlformats.org/drawingml/2006/picture">
                 <pic:pic>
                   <pic:nvPicPr>
-                    <pic:cNvPr id="0" name="image1.png"/>
+                    <pic:cNvPr id="0" name="image2.png"/>
                     <pic:cNvPicPr preferRelativeResize="0"/>
                   </pic:nvPicPr>
                   <pic:blipFill>
@@ -1983,25 +1983,6 @@
         </w:numPr>
         <w:spacing w:after="0" w:afterAutospacing="0" w:before="0" w:beforeAutospacing="0"/>
         <w:ind w:left="720" w:hanging="360"/>
-        <w:rPr>
-          <w:u w:val="none"/>
-        </w:rPr>
-      </w:pPr>
-      <w:r>
-        <w:rPr>
-          <w:rtl w:val="0"/>
-        </w:rPr>
-        <w:t xml:space="preserve">Sombreado</w:t>
-      </w:r>
-    </w:p>
-    <w:p>
-      <w:pPr>
-        <w:numPr>
-          <w:ilvl w:val="0"/>
-          <w:numId w:val="6"/>
-        </w:numPr>
-        <w:spacing w:after="0" w:afterAutospacing="0" w:before="0" w:beforeAutospacing="0"/>
-        <w:ind w:left="720" w:hanging="360"/>
       </w:pPr>
       <w:r>
         <w:rPr>
@@ -2314,16 +2295,6 @@
         <w:rPr>
           <w:rtl w:val="0"/>
         </w:rPr>
-      </w:r>
-    </w:p>
-    <w:p>
-      <w:pPr>
-        <w:rPr/>
-      </w:pPr>
-      <w:r>
-        <w:rPr>
-          <w:rtl w:val="0"/>
-        </w:rPr>
         <w:t xml:space="preserve">La revista tendrá los siguientes elementos:</w:t>
       </w:r>
     </w:p>
@@ -2347,7 +2318,20 @@
         <w:rPr>
           <w:rtl w:val="0"/>
         </w:rPr>
-        <w:t xml:space="preserve">: debe ser bonita, atractiva y descriptiva. Debe contener el nombre de la revista, el nombre del autor y no contener número de página. Además, debe guardarse como plantilla de portada para poder reutilizarla.</w:t>
+        <w:t xml:space="preserve">: debe ser bonita, atractiva y descriptiva. Debe contener el nombre de la revista, el nombre del autor y no contener número de página. Te recomiendo usar </w:t>
+      </w:r>
+      <w:r>
+        <w:rPr>
+          <w:b w:val="1"/>
+          <w:rtl w:val="0"/>
+        </w:rPr>
+        <w:t xml:space="preserve">los trucos 01 y 02 de TikTok</w:t>
+      </w:r>
+      <w:r>
+        <w:rPr>
+          <w:rtl w:val="0"/>
+        </w:rPr>
+        <w:t xml:space="preserve"> para hacer la portada.</w:t>
       </w:r>
     </w:p>
     <w:p>
@@ -2363,20 +2347,43 @@
         <w:rPr>
           <w:rtl w:val="0"/>
         </w:rPr>
-        <w:t xml:space="preserve">Te recomiendo usar </w:t>
+        <w:t xml:space="preserve">En la versión escritorio podéis usar </w:t>
       </w:r>
       <w:r>
         <w:rPr>
           <w:b w:val="1"/>
           <w:rtl w:val="0"/>
         </w:rPr>
-        <w:t xml:space="preserve">los trucos 01 y 02 de TikTok</w:t>
-      </w:r>
-      <w:r>
-        <w:rPr>
-          <w:rtl w:val="0"/>
-        </w:rPr>
-        <w:t xml:space="preserve"> para hacer la portada.</w:t>
+        <w:t xml:space="preserve">el truco 03 de TikTok</w:t>
+      </w:r>
+      <w:r>
+        <w:rPr>
+          <w:rtl w:val="0"/>
+        </w:rPr>
+        <w:t xml:space="preserve"> para guardar la portada como “plantilla de portada” (no es necesario hacerlo para la entrega).</w:t>
+      </w:r>
+    </w:p>
+    <w:p>
+      <w:pPr>
+        <w:numPr>
+          <w:ilvl w:val="0"/>
+          <w:numId w:val="2"/>
+        </w:numPr>
+        <w:spacing w:after="0" w:afterAutospacing="0" w:before="0" w:beforeAutospacing="0"/>
+        <w:ind w:left="720" w:hanging="360"/>
+      </w:pPr>
+      <w:r>
+        <w:rPr>
+          <w:b w:val="1"/>
+          <w:rtl w:val="0"/>
+        </w:rPr>
+        <w:t xml:space="preserve">Índice, encabezado y pie de página</w:t>
+      </w:r>
+      <w:r>
+        <w:rPr>
+          <w:rtl w:val="0"/>
+        </w:rPr>
+        <w:t xml:space="preserve">: en la siguiente página a la portada se debe crear un índice automático de la revista. A partir de esta página, todas las páginas deben llevar encabezado y pie de página. Estos dos deben ser bonitos. En el encabezado debe estar el nombre del alumno y de la revista. En el pie de página simplemente el número de página.</w:t>
       </w:r>
     </w:p>
     <w:p>
@@ -2392,43 +2399,20 @@
         <w:rPr>
           <w:rtl w:val="0"/>
         </w:rPr>
-        <w:t xml:space="preserve">Te recomiendo usar </w:t>
+        <w:t xml:space="preserve">Te recomiendo </w:t>
       </w:r>
       <w:r>
         <w:rPr>
           <w:b w:val="1"/>
           <w:rtl w:val="0"/>
         </w:rPr>
-        <w:t xml:space="preserve">el truco 03 de TikTok</w:t>
-      </w:r>
-      <w:r>
-        <w:rPr>
-          <w:rtl w:val="0"/>
-        </w:rPr>
-        <w:t xml:space="preserve"> para guardar la portada como “plantilla de portada.</w:t>
-      </w:r>
-    </w:p>
-    <w:p>
-      <w:pPr>
-        <w:numPr>
-          <w:ilvl w:val="0"/>
-          <w:numId w:val="2"/>
-        </w:numPr>
-        <w:spacing w:after="0" w:afterAutospacing="0" w:before="0" w:beforeAutospacing="0"/>
-        <w:ind w:left="720" w:hanging="360"/>
-      </w:pPr>
-      <w:r>
-        <w:rPr>
-          <w:b w:val="1"/>
-          <w:rtl w:val="0"/>
-        </w:rPr>
-        <w:t xml:space="preserve">Índice, encabezado y pie de página</w:t>
-      </w:r>
-      <w:r>
-        <w:rPr>
-          <w:rtl w:val="0"/>
-        </w:rPr>
-        <w:t xml:space="preserve">: en la siguiente página a la portada se debe crear un índice automático de la revista. A partir de esta página, todas las páginas deben llevar encabezado y pie de página. Estos dos deben ser bonitos. En el encabezado debe estar el nombre del alumno y de la revista. En el pie de página simplemente el número de página.</w:t>
+        <w:t xml:space="preserve">los trucos 04 y 05 de TikTok</w:t>
+      </w:r>
+      <w:r>
+        <w:rPr>
+          <w:rtl w:val="0"/>
+        </w:rPr>
+        <w:t xml:space="preserve"> para hacer el índice.</w:t>
       </w:r>
     </w:p>
     <w:p>
@@ -2444,20 +2428,51 @@
         <w:rPr>
           <w:rtl w:val="0"/>
         </w:rPr>
-        <w:t xml:space="preserve">Te recomiendo </w:t>
+        <w:t xml:space="preserve">Te recomiendo usar </w:t>
       </w:r>
       <w:r>
         <w:rPr>
           <w:b w:val="1"/>
           <w:rtl w:val="0"/>
         </w:rPr>
-        <w:t xml:space="preserve">los trucos 04 y 05 de TikTok</w:t>
-      </w:r>
-      <w:r>
-        <w:rPr>
-          <w:rtl w:val="0"/>
-        </w:rPr>
-        <w:t xml:space="preserve"> para hacer el índice.</w:t>
+        <w:t xml:space="preserve">los trucos 06, 07 y 08 de TikTok</w:t>
+      </w:r>
+      <w:r>
+        <w:rPr>
+          <w:rtl w:val="0"/>
+        </w:rPr>
+        <w:t xml:space="preserve"> para poner encabezado y pie de página.</w:t>
+      </w:r>
+      <w:r>
+        <w:rPr>
+          <w:rtl w:val="0"/>
+        </w:rPr>
+      </w:r>
+    </w:p>
+    <w:p>
+      <w:pPr>
+        <w:numPr>
+          <w:ilvl w:val="0"/>
+          <w:numId w:val="2"/>
+        </w:numPr>
+        <w:spacing w:after="0" w:afterAutospacing="0" w:before="0" w:beforeAutospacing="0"/>
+        <w:ind w:left="720" w:hanging="360"/>
+        <w:rPr>
+          <w:b w:val="1"/>
+        </w:rPr>
+      </w:pPr>
+      <w:r>
+        <w:rPr>
+          <w:b w:val="1"/>
+          <w:rtl w:val="0"/>
+        </w:rPr>
+        <w:t xml:space="preserve">Artículos de opinión: </w:t>
+      </w:r>
+      <w:r>
+        <w:rPr>
+          <w:rtl w:val="0"/>
+        </w:rPr>
+        <w:t xml:space="preserve">la primera página de la revista en sí, debe contener mínimo dos artículos de opinión. Antes de comenzar, el artículo debe haber una imagen de quien es el autor del artículo de opinión y un texto que sea el título de artículo hecho de forma que resalte (jugando con tamaños, tipografía, negrita, etc.). El texto debe estar en alineación “Justificada”.</w:t>
       </w:r>
     </w:p>
     <w:p>
@@ -2473,67 +2488,7 @@
         <w:rPr>
           <w:rtl w:val="0"/>
         </w:rPr>
-        <w:t xml:space="preserve">Te recomiendo usar </w:t>
-      </w:r>
-      <w:r>
-        <w:rPr>
-          <w:b w:val="1"/>
-          <w:rtl w:val="0"/>
-        </w:rPr>
-        <w:t xml:space="preserve">los trucos 06, 07 y 08 de TikTok</w:t>
-      </w:r>
-      <w:r>
-        <w:rPr>
-          <w:rtl w:val="0"/>
-        </w:rPr>
-        <w:t xml:space="preserve"> para poner encabezado y pie de página.</w:t>
-      </w:r>
-      <w:r>
-        <w:rPr>
-          <w:rtl w:val="0"/>
-        </w:rPr>
-      </w:r>
-    </w:p>
-    <w:p>
-      <w:pPr>
-        <w:numPr>
-          <w:ilvl w:val="0"/>
-          <w:numId w:val="2"/>
-        </w:numPr>
-        <w:spacing w:after="0" w:afterAutospacing="0" w:before="0" w:beforeAutospacing="0"/>
-        <w:ind w:left="720" w:hanging="360"/>
-        <w:rPr>
-          <w:b w:val="1"/>
-        </w:rPr>
-      </w:pPr>
-      <w:r>
-        <w:rPr>
-          <w:b w:val="1"/>
-          <w:rtl w:val="0"/>
-        </w:rPr>
-        <w:t xml:space="preserve">Artículos de opinión: </w:t>
-      </w:r>
-      <w:r>
-        <w:rPr>
-          <w:rtl w:val="0"/>
-        </w:rPr>
-        <w:t xml:space="preserve">la primera página de la revista en sí, debe contener mínimo dos artículos de opinión, cada uno (mínimo) a triple columna. Antes de comenzar, el artículo debe haber una imagen de quien es el autor del artículo de opinión y un texto que sea el título de artículo hecho de forma que resalte (jugando con tamaños, tipografía, negrita, etc.). El texto debe estar en alineación “Justificada”.</w:t>
-      </w:r>
-    </w:p>
-    <w:p>
-      <w:pPr>
-        <w:numPr>
-          <w:ilvl w:val="1"/>
-          <w:numId w:val="2"/>
-        </w:numPr>
-        <w:spacing w:after="0" w:afterAutospacing="0" w:before="0" w:beforeAutospacing="0"/>
-        <w:ind w:left="1440" w:hanging="360"/>
-      </w:pPr>
-      <w:r>
-        <w:rPr>
-          <w:rtl w:val="0"/>
-        </w:rPr>
-        <w:t xml:space="preserve">¿No sabes como es un artículo de opinión a varias columnas? Prueba a hacer búsquedas en Google similares a “articulo opinión doble columna” para poder ver referencias de como debe quedar.</w:t>
+        <w:t xml:space="preserve">¿No sabes como es un artículo de opinión a varias columnas? Prueba a hacer búsquedas en Google similares a “artículo opinión doble columna” para poder ver referencias de como debe quedar.</w:t>
       </w:r>
     </w:p>
     <w:p>
@@ -2638,7 +2593,7 @@
         <w:rPr>
           <w:rtl w:val="0"/>
         </w:rPr>
-        <w:t xml:space="preserve">Te recomiendo </w:t>
+        <w:t xml:space="preserve">En la versión de escritorio, puedes crear textos multi-columna usando </w:t>
       </w:r>
       <w:r>
         <w:rPr>
@@ -2651,7 +2606,12 @@
         <w:rPr>
           <w:rtl w:val="0"/>
         </w:rPr>
-        <w:t xml:space="preserve"> para crear el texto multi-columna.</w:t>
+        <w:t xml:space="preserve">.</w:t>
+      </w:r>
+      <w:r>
+        <w:rPr>
+          <w:rtl w:val="0"/>
+        </w:rPr>
       </w:r>
     </w:p>
     <w:p>
@@ -2748,6 +2708,25 @@
           <w:ilvl w:val="1"/>
           <w:numId w:val="2"/>
         </w:numPr>
+        <w:spacing w:after="0" w:afterAutospacing="0" w:before="0" w:beforeAutospacing="0"/>
+        <w:ind w:left="1440" w:hanging="360"/>
+        <w:rPr>
+          <w:u w:val="none"/>
+        </w:rPr>
+      </w:pPr>
+      <w:r>
+        <w:rPr>
+          <w:rtl w:val="0"/>
+        </w:rPr>
+        <w:t xml:space="preserve">Para la versión en la nube, simplemente utilizará algún generador online (buscando “generador QR” y/o generador código de barras”) impórtalo como imagen.</w:t>
+      </w:r>
+    </w:p>
+    <w:p>
+      <w:pPr>
+        <w:numPr>
+          <w:ilvl w:val="1"/>
+          <w:numId w:val="2"/>
+        </w:numPr>
         <w:spacing w:before="0" w:beforeAutospacing="0"/>
         <w:ind w:left="1440" w:hanging="360"/>
       </w:pPr>
@@ -2755,7 +2734,7 @@
         <w:rPr>
           <w:rtl w:val="0"/>
         </w:rPr>
-        <w:t xml:space="preserve">Te recomiendo usar </w:t>
+        <w:t xml:space="preserve">En la versión de escritorio puedes usar </w:t>
       </w:r>
       <w:r>
         <w:rPr>
@@ -2768,7 +2747,7 @@
         <w:rPr>
           <w:rtl w:val="0"/>
         </w:rPr>
-        <w:t xml:space="preserve"> para el código de barras y QR.</w:t>
+        <w:t xml:space="preserve"> para generar el código de barras y QR.</w:t>
       </w:r>
     </w:p>
     <w:p>
